--- a/Batch_B2/USCSP301_USCS303_OS/prac_08_FIFO/USCSP301_USCS303_OS_B2_SJ_P8.docx
+++ b/Batch_B2/USCSP301_USCS303_OS/prac_08_FIFO/USCSP301_USCS303_OS_B2_SJ_P8.docx
@@ -1096,7 +1096,25 @@
                 <w:bCs/>
                 <w:noProof/>
               </w:rPr>
-              <w:t>File Name: P8_PR_FIFO_JP.java</w:t>
+              <w:t>File Name: P8_PR_FIFO_</w:t>
+            </w:r>
+            <w:r>
+              <w:rPr>
+                <w:rStyle w:val="Hyperlink"/>
+                <w:b/>
+                <w:bCs/>
+                <w:noProof/>
+              </w:rPr>
+              <w:t>SJ</w:t>
+            </w:r>
+            <w:r>
+              <w:rPr>
+                <w:rStyle w:val="Hyperlink"/>
+                <w:b/>
+                <w:bCs/>
+                <w:noProof/>
+              </w:rPr>
+              <w:t>.java</w:t>
             </w:r>
             <w:r>
               <w:rPr>
@@ -1502,7 +1520,7 @@
                 <w:noProof/>
                 <w:webHidden/>
               </w:rPr>
-              <w:t>10</w:t>
+              <w:t>11</w:t>
             </w:r>
             <w:r>
               <w:rPr>
@@ -1693,33 +1711,7 @@
           <w:szCs w:val="28"/>
           <w:u w:val="single"/>
         </w:rPr>
-        <w:t>Practical-</w:t>
-      </w:r>
-      <w:proofErr w:type="gramStart"/>
-      <w:r>
-        <w:rPr>
-          <w:rFonts w:ascii="Times New Roman" w:hAnsi="Times New Roman" w:cs="Times New Roman"/>
-          <w:b/>
-          <w:bCs/>
-          <w:color w:val="000000" w:themeColor="text1"/>
-          <w:sz w:val="28"/>
-          <w:szCs w:val="28"/>
-          <w:u w:val="single"/>
-        </w:rPr>
-        <w:t>08:Page</w:t>
-      </w:r>
-      <w:proofErr w:type="gramEnd"/>
-      <w:r>
-        <w:rPr>
-          <w:rFonts w:ascii="Times New Roman" w:hAnsi="Times New Roman" w:cs="Times New Roman"/>
-          <w:b/>
-          <w:bCs/>
-          <w:color w:val="000000" w:themeColor="text1"/>
-          <w:sz w:val="28"/>
-          <w:szCs w:val="28"/>
-          <w:u w:val="single"/>
-        </w:rPr>
-        <w:t xml:space="preserve"> Replacement Algorithm First In First Out (FIFO)</w:t>
+        <w:t>Practical-08:Page Replacement Algorithm First In First Out (FIFO)</w:t>
       </w:r>
       <w:bookmarkEnd w:id="1"/>
     </w:p>
@@ -1803,7 +1795,6 @@
         </w:rPr>
       </w:pPr>
       <w:bookmarkStart w:id="3" w:name="_Toc81249761"/>
-      <w:proofErr w:type="spellStart"/>
       <w:r>
         <w:rPr>
           <w:rFonts w:ascii="Times New Roman" w:hAnsi="Times New Roman" w:cs="Times New Roman"/>
@@ -1811,40 +1802,14 @@
           <w:bCs/>
           <w:color w:val="000000" w:themeColor="text1"/>
         </w:rPr>
-        <w:t>Pratical</w:t>
-      </w:r>
-      <w:proofErr w:type="spellEnd"/>
-      <w:r>
-        <w:rPr>
-          <w:rFonts w:ascii="Times New Roman" w:hAnsi="Times New Roman" w:cs="Times New Roman"/>
-          <w:b/>
-          <w:bCs/>
+        <w:t>Pratical Aim:</w:t>
+      </w:r>
+      <w:r>
+        <w:rPr>
+          <w:rFonts w:ascii="Times New Roman" w:hAnsi="Times New Roman" w:cs="Times New Roman"/>
           <w:color w:val="000000" w:themeColor="text1"/>
         </w:rPr>
-        <w:t xml:space="preserve"> Aim:</w:t>
-      </w:r>
-      <w:r>
-        <w:rPr>
-          <w:rFonts w:ascii="Times New Roman" w:hAnsi="Times New Roman" w:cs="Times New Roman"/>
-          <w:color w:val="000000" w:themeColor="text1"/>
-        </w:rPr>
-        <w:t xml:space="preserve"> Page Replacement Algorithm </w:t>
-      </w:r>
-      <w:proofErr w:type="gramStart"/>
-      <w:r>
-        <w:rPr>
-          <w:rFonts w:ascii="Times New Roman" w:hAnsi="Times New Roman" w:cs="Times New Roman"/>
-          <w:color w:val="000000" w:themeColor="text1"/>
-        </w:rPr>
-        <w:t>First(</w:t>
-      </w:r>
-      <w:proofErr w:type="gramEnd"/>
-      <w:r>
-        <w:rPr>
-          <w:rFonts w:ascii="Times New Roman" w:hAnsi="Times New Roman" w:cs="Times New Roman"/>
-          <w:color w:val="000000" w:themeColor="text1"/>
-        </w:rPr>
-        <w:t>FIFO)</w:t>
+        <w:t xml:space="preserve"> Page Replacement Algorithm First(FIFO)</w:t>
       </w:r>
       <w:bookmarkEnd w:id="3"/>
     </w:p>
@@ -1938,25 +1903,7 @@
           <w:sz w:val="24"/>
           <w:szCs w:val="24"/>
         </w:rPr>
-        <w:t xml:space="preserve"> </w:t>
-      </w:r>
-      <w:proofErr w:type="gramStart"/>
-      <w:r>
-        <w:rPr>
-          <w:rFonts w:ascii="Times New Roman" w:hAnsi="Times New Roman" w:cs="Times New Roman"/>
-          <w:sz w:val="24"/>
-          <w:szCs w:val="24"/>
-        </w:rPr>
-        <w:t>are</w:t>
-      </w:r>
-      <w:proofErr w:type="gramEnd"/>
-      <w:r>
-        <w:rPr>
-          <w:rFonts w:ascii="Times New Roman" w:hAnsi="Times New Roman" w:cs="Times New Roman"/>
-          <w:sz w:val="24"/>
-          <w:szCs w:val="24"/>
-        </w:rPr>
-        <w:t xml:space="preserve"> needed to decide which page needed to be replaced when new page comes in.</w:t>
+        <w:t xml:space="preserve"> are needed to decide which page needed to be replaced when new page comes in.</w:t>
       </w:r>
     </w:p>
     <w:p>
@@ -2433,29 +2380,7 @@
           <w:sz w:val="24"/>
           <w:szCs w:val="24"/>
         </w:rPr>
-        <w:t xml:space="preserve">First </w:t>
-      </w:r>
-      <w:proofErr w:type="gramStart"/>
-      <w:r>
-        <w:rPr>
-          <w:rFonts w:ascii="Times New Roman" w:hAnsi="Times New Roman" w:cs="Times New Roman"/>
-          <w:b/>
-          <w:bCs/>
-          <w:sz w:val="24"/>
-          <w:szCs w:val="24"/>
-        </w:rPr>
-        <w:t>In</w:t>
-      </w:r>
-      <w:proofErr w:type="gramEnd"/>
-      <w:r>
-        <w:rPr>
-          <w:rFonts w:ascii="Times New Roman" w:hAnsi="Times New Roman" w:cs="Times New Roman"/>
-          <w:b/>
-          <w:bCs/>
-          <w:sz w:val="24"/>
-          <w:szCs w:val="24"/>
-        </w:rPr>
-        <w:t xml:space="preserve"> First Out (FIFO).</w:t>
+        <w:t>First In First Out (FIFO).</w:t>
       </w:r>
     </w:p>
     <w:p>
@@ -2794,29 +2719,7 @@
           <w:sz w:val="24"/>
           <w:szCs w:val="24"/>
         </w:rPr>
-        <w:t xml:space="preserve">Demand Paging </w:t>
-      </w:r>
-      <w:proofErr w:type="gramStart"/>
-      <w:r>
-        <w:rPr>
-          <w:rFonts w:ascii="Times New Roman" w:hAnsi="Times New Roman" w:cs="Times New Roman"/>
-          <w:b/>
-          <w:bCs/>
-          <w:sz w:val="24"/>
-          <w:szCs w:val="24"/>
-        </w:rPr>
-        <w:t>Or</w:t>
-      </w:r>
-      <w:proofErr w:type="gramEnd"/>
-      <w:r>
-        <w:rPr>
-          <w:rFonts w:ascii="Times New Roman" w:hAnsi="Times New Roman" w:cs="Times New Roman"/>
-          <w:b/>
-          <w:bCs/>
-          <w:sz w:val="24"/>
-          <w:szCs w:val="24"/>
-        </w:rPr>
-        <w:t xml:space="preserve"> Number of Frames:4</w:t>
+        <w:t>Demand Paging Or Number of Frames:4</w:t>
       </w:r>
     </w:p>
     <w:p>
@@ -10543,20 +10446,7 @@
                                 <w:szCs w:val="32"/>
                                 <w:lang w:val="en-US"/>
                               </w:rPr>
-                              <w:t xml:space="preserve">Number of </w:t>
-                            </w:r>
-                            <w:proofErr w:type="spellStart"/>
-                            <w:proofErr w:type="gramStart"/>
-                            <w:r>
-                              <w:rPr>
-                                <w:rFonts w:ascii="Times New Roman" w:hAnsi="Times New Roman" w:cs="Times New Roman"/>
-                                <w:b/>
-                                <w:bCs/>
-                                <w:sz w:val="32"/>
-                                <w:szCs w:val="32"/>
-                                <w:lang w:val="en-US"/>
-                              </w:rPr>
-                              <w:t>Hits</w:t>
+                              <w:t>Number of Hits</w:t>
                             </w:r>
                             <w:r>
                               <w:rPr>
@@ -10565,18 +10455,7 @@
                                 <w:szCs w:val="32"/>
                                 <w:lang w:val="en-US"/>
                               </w:rPr>
-                              <w:t>:count</w:t>
-                            </w:r>
-                            <w:proofErr w:type="spellEnd"/>
-                            <w:proofErr w:type="gramEnd"/>
-                            <w:r>
-                              <w:rPr>
-                                <w:rFonts w:ascii="Times New Roman" w:hAnsi="Times New Roman" w:cs="Times New Roman"/>
-                                <w:sz w:val="32"/>
-                                <w:szCs w:val="32"/>
-                                <w:lang w:val="en-US"/>
-                              </w:rPr>
-                              <w:t xml:space="preserve">  of no replacements=</w:t>
+                              <w:t>:count  of no replacements=</w:t>
                             </w:r>
                             <w:r>
                               <w:rPr>
@@ -10615,20 +10494,7 @@
                                 <w:szCs w:val="32"/>
                                 <w:lang w:val="en-US"/>
                               </w:rPr>
-                              <w:t xml:space="preserve">Number of </w:t>
-                            </w:r>
-                            <w:proofErr w:type="spellStart"/>
-                            <w:proofErr w:type="gramStart"/>
-                            <w:r>
-                              <w:rPr>
-                                <w:rFonts w:ascii="Times New Roman" w:hAnsi="Times New Roman" w:cs="Times New Roman"/>
-                                <w:b/>
-                                <w:bCs/>
-                                <w:sz w:val="32"/>
-                                <w:szCs w:val="32"/>
-                                <w:lang w:val="en-US"/>
-                              </w:rPr>
-                              <w:t>Faults</w:t>
+                              <w:t>Number of Faults</w:t>
                             </w:r>
                             <w:r>
                               <w:rPr>
@@ -10637,18 +10503,7 @@
                                 <w:szCs w:val="32"/>
                                 <w:lang w:val="en-US"/>
                               </w:rPr>
-                              <w:t>:count</w:t>
-                            </w:r>
-                            <w:proofErr w:type="spellEnd"/>
-                            <w:proofErr w:type="gramEnd"/>
-                            <w:r>
-                              <w:rPr>
-                                <w:rFonts w:ascii="Times New Roman" w:hAnsi="Times New Roman" w:cs="Times New Roman"/>
-                                <w:sz w:val="32"/>
-                                <w:szCs w:val="32"/>
-                                <w:lang w:val="en-US"/>
-                              </w:rPr>
-                              <w:t xml:space="preserve"> of replacement=</w:t>
+                              <w:t>:count of replacement=</w:t>
                             </w:r>
                             <w:r>
                               <w:rPr>
@@ -10735,20 +10590,7 @@
                                 <w:szCs w:val="32"/>
                                 <w:lang w:val="en-US"/>
                               </w:rPr>
-                              <w:t xml:space="preserve">Hit </w:t>
-                            </w:r>
-                            <w:proofErr w:type="spellStart"/>
-                            <w:proofErr w:type="gramStart"/>
-                            <w:r>
-                              <w:rPr>
-                                <w:rFonts w:ascii="Times New Roman" w:hAnsi="Times New Roman" w:cs="Times New Roman"/>
-                                <w:b/>
-                                <w:bCs/>
-                                <w:sz w:val="32"/>
-                                <w:szCs w:val="32"/>
-                                <w:lang w:val="en-US"/>
-                              </w:rPr>
-                              <w:t>Ratio</w:t>
+                              <w:t>Hit Ratio</w:t>
                             </w:r>
                             <w:r>
                               <w:rPr>
@@ -10757,18 +10599,7 @@
                                 <w:szCs w:val="32"/>
                                 <w:lang w:val="en-US"/>
                               </w:rPr>
-                              <w:t>:Number</w:t>
-                            </w:r>
-                            <w:proofErr w:type="spellEnd"/>
-                            <w:proofErr w:type="gramEnd"/>
-                            <w:r>
-                              <w:rPr>
-                                <w:rFonts w:ascii="Times New Roman" w:hAnsi="Times New Roman" w:cs="Times New Roman"/>
-                                <w:sz w:val="32"/>
-                                <w:szCs w:val="32"/>
-                                <w:lang w:val="en-US"/>
-                              </w:rPr>
-                              <w:t xml:space="preserve"> of Hits/Len(Ref String)=</w:t>
+                              <w:t>:Number of Hits/Len(Ref String)=</w:t>
                             </w:r>
                             <w:r>
                               <w:rPr>
@@ -10835,20 +10666,7 @@
                           <w:szCs w:val="32"/>
                           <w:lang w:val="en-US"/>
                         </w:rPr>
-                        <w:t xml:space="preserve">Number of </w:t>
-                      </w:r>
-                      <w:proofErr w:type="spellStart"/>
-                      <w:proofErr w:type="gramStart"/>
-                      <w:r>
-                        <w:rPr>
-                          <w:rFonts w:ascii="Times New Roman" w:hAnsi="Times New Roman" w:cs="Times New Roman"/>
-                          <w:b/>
-                          <w:bCs/>
-                          <w:sz w:val="32"/>
-                          <w:szCs w:val="32"/>
-                          <w:lang w:val="en-US"/>
-                        </w:rPr>
-                        <w:t>Hits</w:t>
+                        <w:t>Number of Hits</w:t>
                       </w:r>
                       <w:r>
                         <w:rPr>
@@ -10857,18 +10675,7 @@
                           <w:szCs w:val="32"/>
                           <w:lang w:val="en-US"/>
                         </w:rPr>
-                        <w:t>:count</w:t>
-                      </w:r>
-                      <w:proofErr w:type="spellEnd"/>
-                      <w:proofErr w:type="gramEnd"/>
-                      <w:r>
-                        <w:rPr>
-                          <w:rFonts w:ascii="Times New Roman" w:hAnsi="Times New Roman" w:cs="Times New Roman"/>
-                          <w:sz w:val="32"/>
-                          <w:szCs w:val="32"/>
-                          <w:lang w:val="en-US"/>
-                        </w:rPr>
-                        <w:t xml:space="preserve">  of no replacements=</w:t>
+                        <w:t>:count  of no replacements=</w:t>
                       </w:r>
                       <w:r>
                         <w:rPr>
@@ -10907,20 +10714,7 @@
                           <w:szCs w:val="32"/>
                           <w:lang w:val="en-US"/>
                         </w:rPr>
-                        <w:t xml:space="preserve">Number of </w:t>
-                      </w:r>
-                      <w:proofErr w:type="spellStart"/>
-                      <w:proofErr w:type="gramStart"/>
-                      <w:r>
-                        <w:rPr>
-                          <w:rFonts w:ascii="Times New Roman" w:hAnsi="Times New Roman" w:cs="Times New Roman"/>
-                          <w:b/>
-                          <w:bCs/>
-                          <w:sz w:val="32"/>
-                          <w:szCs w:val="32"/>
-                          <w:lang w:val="en-US"/>
-                        </w:rPr>
-                        <w:t>Faults</w:t>
+                        <w:t>Number of Faults</w:t>
                       </w:r>
                       <w:r>
                         <w:rPr>
@@ -10929,18 +10723,7 @@
                           <w:szCs w:val="32"/>
                           <w:lang w:val="en-US"/>
                         </w:rPr>
-                        <w:t>:count</w:t>
-                      </w:r>
-                      <w:proofErr w:type="spellEnd"/>
-                      <w:proofErr w:type="gramEnd"/>
-                      <w:r>
-                        <w:rPr>
-                          <w:rFonts w:ascii="Times New Roman" w:hAnsi="Times New Roman" w:cs="Times New Roman"/>
-                          <w:sz w:val="32"/>
-                          <w:szCs w:val="32"/>
-                          <w:lang w:val="en-US"/>
-                        </w:rPr>
-                        <w:t xml:space="preserve"> of replacement=</w:t>
+                        <w:t>:count of replacement=</w:t>
                       </w:r>
                       <w:r>
                         <w:rPr>
@@ -11027,20 +10810,7 @@
                           <w:szCs w:val="32"/>
                           <w:lang w:val="en-US"/>
                         </w:rPr>
-                        <w:t xml:space="preserve">Hit </w:t>
-                      </w:r>
-                      <w:proofErr w:type="spellStart"/>
-                      <w:proofErr w:type="gramStart"/>
-                      <w:r>
-                        <w:rPr>
-                          <w:rFonts w:ascii="Times New Roman" w:hAnsi="Times New Roman" w:cs="Times New Roman"/>
-                          <w:b/>
-                          <w:bCs/>
-                          <w:sz w:val="32"/>
-                          <w:szCs w:val="32"/>
-                          <w:lang w:val="en-US"/>
-                        </w:rPr>
-                        <w:t>Ratio</w:t>
+                        <w:t>Hit Ratio</w:t>
                       </w:r>
                       <w:r>
                         <w:rPr>
@@ -11049,18 +10819,7 @@
                           <w:szCs w:val="32"/>
                           <w:lang w:val="en-US"/>
                         </w:rPr>
-                        <w:t>:Number</w:t>
-                      </w:r>
-                      <w:proofErr w:type="spellEnd"/>
-                      <w:proofErr w:type="gramEnd"/>
-                      <w:r>
-                        <w:rPr>
-                          <w:rFonts w:ascii="Times New Roman" w:hAnsi="Times New Roman" w:cs="Times New Roman"/>
-                          <w:sz w:val="32"/>
-                          <w:szCs w:val="32"/>
-                          <w:lang w:val="en-US"/>
-                        </w:rPr>
-                        <w:t xml:space="preserve"> of Hits/Len(Ref String)=</w:t>
+                        <w:t>:Number of Hits/Len(Ref String)=</w:t>
                       </w:r>
                       <w:r>
                         <w:rPr>
@@ -11229,25 +10988,7 @@
           <w:sz w:val="24"/>
           <w:szCs w:val="24"/>
         </w:rPr>
-        <w:t>Consider the following example 3 frames with 1,3,0,3,5,6,</w:t>
-      </w:r>
-      <w:proofErr w:type="gramStart"/>
-      <w:r>
-        <w:rPr>
-          <w:rFonts w:ascii="Times New Roman" w:hAnsi="Times New Roman" w:cs="Times New Roman"/>
-          <w:sz w:val="24"/>
-          <w:szCs w:val="24"/>
-        </w:rPr>
-        <w:t>3 page</w:t>
-      </w:r>
-      <w:proofErr w:type="gramEnd"/>
-      <w:r>
-        <w:rPr>
-          <w:rFonts w:ascii="Times New Roman" w:hAnsi="Times New Roman" w:cs="Times New Roman"/>
-          <w:sz w:val="24"/>
-          <w:szCs w:val="24"/>
-        </w:rPr>
-        <w:t xml:space="preserve"> reference strings.</w:t>
+        <w:t>Consider the following example 3 frames with 1,3,0,3,5,6,3 page reference strings.</w:t>
       </w:r>
     </w:p>
     <w:p>
@@ -11269,63 +11010,7 @@
           <w:sz w:val="24"/>
           <w:szCs w:val="24"/>
         </w:rPr>
-        <w:t xml:space="preserve">Find the number of </w:t>
-      </w:r>
-      <w:proofErr w:type="spellStart"/>
-      <w:proofErr w:type="gramStart"/>
-      <w:r>
-        <w:rPr>
-          <w:rFonts w:ascii="Times New Roman" w:hAnsi="Times New Roman" w:cs="Times New Roman"/>
-          <w:sz w:val="24"/>
-          <w:szCs w:val="24"/>
-        </w:rPr>
-        <w:t>hits,number</w:t>
-      </w:r>
-      <w:proofErr w:type="spellEnd"/>
-      <w:proofErr w:type="gramEnd"/>
-      <w:r>
-        <w:rPr>
-          <w:rFonts w:ascii="Times New Roman" w:hAnsi="Times New Roman" w:cs="Times New Roman"/>
-          <w:sz w:val="24"/>
-          <w:szCs w:val="24"/>
-        </w:rPr>
-        <w:t xml:space="preserve"> of </w:t>
-      </w:r>
-      <w:proofErr w:type="spellStart"/>
-      <w:r>
-        <w:rPr>
-          <w:rFonts w:ascii="Times New Roman" w:hAnsi="Times New Roman" w:cs="Times New Roman"/>
-          <w:sz w:val="24"/>
-          <w:szCs w:val="24"/>
-        </w:rPr>
-        <w:t>faultsand</w:t>
-      </w:r>
-      <w:proofErr w:type="spellEnd"/>
-      <w:r>
-        <w:rPr>
-          <w:rFonts w:ascii="Times New Roman" w:hAnsi="Times New Roman" w:cs="Times New Roman"/>
-          <w:sz w:val="24"/>
-          <w:szCs w:val="24"/>
-        </w:rPr>
-        <w:t xml:space="preserve"> hit ratio using FIFO Page </w:t>
-      </w:r>
-      <w:proofErr w:type="spellStart"/>
-      <w:r>
-        <w:rPr>
-          <w:rFonts w:ascii="Times New Roman" w:hAnsi="Times New Roman" w:cs="Times New Roman"/>
-          <w:sz w:val="24"/>
-          <w:szCs w:val="24"/>
-        </w:rPr>
-        <w:t>Replacment</w:t>
-      </w:r>
-      <w:proofErr w:type="spellEnd"/>
-      <w:r>
-        <w:rPr>
-          <w:rFonts w:ascii="Times New Roman" w:hAnsi="Times New Roman" w:cs="Times New Roman"/>
-          <w:sz w:val="24"/>
-          <w:szCs w:val="24"/>
-        </w:rPr>
-        <w:t xml:space="preserve"> Algorithm</w:t>
+        <w:t>Find the number of hits,number of faultsand hit ratio using FIFO Page Replacment Algorithm</w:t>
       </w:r>
     </w:p>
     <w:p>
@@ -11402,29 +11087,7 @@
           <w:sz w:val="24"/>
           <w:szCs w:val="24"/>
         </w:rPr>
-        <w:t xml:space="preserve">Demand Paging </w:t>
-      </w:r>
-      <w:proofErr w:type="gramStart"/>
-      <w:r>
-        <w:rPr>
-          <w:rFonts w:ascii="Times New Roman" w:hAnsi="Times New Roman" w:cs="Times New Roman"/>
-          <w:b/>
-          <w:bCs/>
-          <w:sz w:val="24"/>
-          <w:szCs w:val="24"/>
-        </w:rPr>
-        <w:t>Or</w:t>
-      </w:r>
-      <w:proofErr w:type="gramEnd"/>
-      <w:r>
-        <w:rPr>
-          <w:rFonts w:ascii="Times New Roman" w:hAnsi="Times New Roman" w:cs="Times New Roman"/>
-          <w:b/>
-          <w:bCs/>
-          <w:sz w:val="24"/>
-          <w:szCs w:val="24"/>
-        </w:rPr>
-        <w:t xml:space="preserve"> Number of Frames:</w:t>
+        <w:t>Demand Paging Or Number of Frames:</w:t>
       </w:r>
       <w:r>
         <w:rPr>
@@ -25456,20 +25119,7 @@
                                 <w:szCs w:val="32"/>
                                 <w:lang w:val="en-US"/>
                               </w:rPr>
-                              <w:t xml:space="preserve">Number of </w:t>
-                            </w:r>
-                            <w:proofErr w:type="spellStart"/>
-                            <w:proofErr w:type="gramStart"/>
-                            <w:r>
-                              <w:rPr>
-                                <w:rFonts w:ascii="Times New Roman" w:hAnsi="Times New Roman" w:cs="Times New Roman"/>
-                                <w:b/>
-                                <w:bCs/>
-                                <w:sz w:val="32"/>
-                                <w:szCs w:val="32"/>
-                                <w:lang w:val="en-US"/>
-                              </w:rPr>
-                              <w:t>Hits</w:t>
+                              <w:t>Number of Hits</w:t>
                             </w:r>
                             <w:r>
                               <w:rPr>
@@ -25478,18 +25128,7 @@
                                 <w:szCs w:val="32"/>
                                 <w:lang w:val="en-US"/>
                               </w:rPr>
-                              <w:t>:count</w:t>
-                            </w:r>
-                            <w:proofErr w:type="spellEnd"/>
-                            <w:proofErr w:type="gramEnd"/>
-                            <w:r>
-                              <w:rPr>
-                                <w:rFonts w:ascii="Times New Roman" w:hAnsi="Times New Roman" w:cs="Times New Roman"/>
-                                <w:sz w:val="32"/>
-                                <w:szCs w:val="32"/>
-                                <w:lang w:val="en-US"/>
-                              </w:rPr>
-                              <w:t xml:space="preserve">  of no replacements=</w:t>
+                              <w:t>:count  of no replacements=</w:t>
                             </w:r>
                             <w:r>
                               <w:rPr>
@@ -25528,20 +25167,7 @@
                                 <w:szCs w:val="32"/>
                                 <w:lang w:val="en-US"/>
                               </w:rPr>
-                              <w:t xml:space="preserve">Number of </w:t>
-                            </w:r>
-                            <w:proofErr w:type="spellStart"/>
-                            <w:proofErr w:type="gramStart"/>
-                            <w:r>
-                              <w:rPr>
-                                <w:rFonts w:ascii="Times New Roman" w:hAnsi="Times New Roman" w:cs="Times New Roman"/>
-                                <w:b/>
-                                <w:bCs/>
-                                <w:sz w:val="32"/>
-                                <w:szCs w:val="32"/>
-                                <w:lang w:val="en-US"/>
-                              </w:rPr>
-                              <w:t>Faults</w:t>
+                              <w:t>Number of Faults</w:t>
                             </w:r>
                             <w:r>
                               <w:rPr>
@@ -25550,18 +25176,7 @@
                                 <w:szCs w:val="32"/>
                                 <w:lang w:val="en-US"/>
                               </w:rPr>
-                              <w:t>:count</w:t>
-                            </w:r>
-                            <w:proofErr w:type="spellEnd"/>
-                            <w:proofErr w:type="gramEnd"/>
-                            <w:r>
-                              <w:rPr>
-                                <w:rFonts w:ascii="Times New Roman" w:hAnsi="Times New Roman" w:cs="Times New Roman"/>
-                                <w:sz w:val="32"/>
-                                <w:szCs w:val="32"/>
-                                <w:lang w:val="en-US"/>
-                              </w:rPr>
-                              <w:t xml:space="preserve"> of replacement=</w:t>
+                              <w:t>:count of replacement=</w:t>
                             </w:r>
                             <w:r>
                               <w:rPr>
@@ -25648,20 +25263,7 @@
                                 <w:szCs w:val="32"/>
                                 <w:lang w:val="en-US"/>
                               </w:rPr>
-                              <w:t xml:space="preserve">Hit </w:t>
-                            </w:r>
-                            <w:proofErr w:type="spellStart"/>
-                            <w:proofErr w:type="gramStart"/>
-                            <w:r>
-                              <w:rPr>
-                                <w:rFonts w:ascii="Times New Roman" w:hAnsi="Times New Roman" w:cs="Times New Roman"/>
-                                <w:b/>
-                                <w:bCs/>
-                                <w:sz w:val="32"/>
-                                <w:szCs w:val="32"/>
-                                <w:lang w:val="en-US"/>
-                              </w:rPr>
-                              <w:t>Ratio</w:t>
+                              <w:t>Hit Ratio</w:t>
                             </w:r>
                             <w:r>
                               <w:rPr>
@@ -25670,18 +25272,7 @@
                                 <w:szCs w:val="32"/>
                                 <w:lang w:val="en-US"/>
                               </w:rPr>
-                              <w:t>:Number</w:t>
-                            </w:r>
-                            <w:proofErr w:type="spellEnd"/>
-                            <w:proofErr w:type="gramEnd"/>
-                            <w:r>
-                              <w:rPr>
-                                <w:rFonts w:ascii="Times New Roman" w:hAnsi="Times New Roman" w:cs="Times New Roman"/>
-                                <w:sz w:val="32"/>
-                                <w:szCs w:val="32"/>
-                                <w:lang w:val="en-US"/>
-                              </w:rPr>
-                              <w:t xml:space="preserve"> of Hits/Len(Ref String)=</w:t>
+                              <w:t>:Number of Hits/Len(Ref String)=</w:t>
                             </w:r>
                             <w:r>
                               <w:rPr>
@@ -25762,20 +25353,7 @@
                           <w:szCs w:val="32"/>
                           <w:lang w:val="en-US"/>
                         </w:rPr>
-                        <w:t xml:space="preserve">Number of </w:t>
-                      </w:r>
-                      <w:proofErr w:type="spellStart"/>
-                      <w:proofErr w:type="gramStart"/>
-                      <w:r>
-                        <w:rPr>
-                          <w:rFonts w:ascii="Times New Roman" w:hAnsi="Times New Roman" w:cs="Times New Roman"/>
-                          <w:b/>
-                          <w:bCs/>
-                          <w:sz w:val="32"/>
-                          <w:szCs w:val="32"/>
-                          <w:lang w:val="en-US"/>
-                        </w:rPr>
-                        <w:t>Hits</w:t>
+                        <w:t>Number of Hits</w:t>
                       </w:r>
                       <w:r>
                         <w:rPr>
@@ -25784,18 +25362,7 @@
                           <w:szCs w:val="32"/>
                           <w:lang w:val="en-US"/>
                         </w:rPr>
-                        <w:t>:count</w:t>
-                      </w:r>
-                      <w:proofErr w:type="spellEnd"/>
-                      <w:proofErr w:type="gramEnd"/>
-                      <w:r>
-                        <w:rPr>
-                          <w:rFonts w:ascii="Times New Roman" w:hAnsi="Times New Roman" w:cs="Times New Roman"/>
-                          <w:sz w:val="32"/>
-                          <w:szCs w:val="32"/>
-                          <w:lang w:val="en-US"/>
-                        </w:rPr>
-                        <w:t xml:space="preserve">  of no replacements=</w:t>
+                        <w:t>:count  of no replacements=</w:t>
                       </w:r>
                       <w:r>
                         <w:rPr>
@@ -25834,20 +25401,7 @@
                           <w:szCs w:val="32"/>
                           <w:lang w:val="en-US"/>
                         </w:rPr>
-                        <w:t xml:space="preserve">Number of </w:t>
-                      </w:r>
-                      <w:proofErr w:type="spellStart"/>
-                      <w:proofErr w:type="gramStart"/>
-                      <w:r>
-                        <w:rPr>
-                          <w:rFonts w:ascii="Times New Roman" w:hAnsi="Times New Roman" w:cs="Times New Roman"/>
-                          <w:b/>
-                          <w:bCs/>
-                          <w:sz w:val="32"/>
-                          <w:szCs w:val="32"/>
-                          <w:lang w:val="en-US"/>
-                        </w:rPr>
-                        <w:t>Faults</w:t>
+                        <w:t>Number of Faults</w:t>
                       </w:r>
                       <w:r>
                         <w:rPr>
@@ -25856,18 +25410,7 @@
                           <w:szCs w:val="32"/>
                           <w:lang w:val="en-US"/>
                         </w:rPr>
-                        <w:t>:count</w:t>
-                      </w:r>
-                      <w:proofErr w:type="spellEnd"/>
-                      <w:proofErr w:type="gramEnd"/>
-                      <w:r>
-                        <w:rPr>
-                          <w:rFonts w:ascii="Times New Roman" w:hAnsi="Times New Roman" w:cs="Times New Roman"/>
-                          <w:sz w:val="32"/>
-                          <w:szCs w:val="32"/>
-                          <w:lang w:val="en-US"/>
-                        </w:rPr>
-                        <w:t xml:space="preserve"> of replacement=</w:t>
+                        <w:t>:count of replacement=</w:t>
                       </w:r>
                       <w:r>
                         <w:rPr>
@@ -25954,20 +25497,7 @@
                           <w:szCs w:val="32"/>
                           <w:lang w:val="en-US"/>
                         </w:rPr>
-                        <w:t xml:space="preserve">Hit </w:t>
-                      </w:r>
-                      <w:proofErr w:type="spellStart"/>
-                      <w:proofErr w:type="gramStart"/>
-                      <w:r>
-                        <w:rPr>
-                          <w:rFonts w:ascii="Times New Roman" w:hAnsi="Times New Roman" w:cs="Times New Roman"/>
-                          <w:b/>
-                          <w:bCs/>
-                          <w:sz w:val="32"/>
-                          <w:szCs w:val="32"/>
-                          <w:lang w:val="en-US"/>
-                        </w:rPr>
-                        <w:t>Ratio</w:t>
+                        <w:t>Hit Ratio</w:t>
                       </w:r>
                       <w:r>
                         <w:rPr>
@@ -25976,18 +25506,7 @@
                           <w:szCs w:val="32"/>
                           <w:lang w:val="en-US"/>
                         </w:rPr>
-                        <w:t>:Number</w:t>
-                      </w:r>
-                      <w:proofErr w:type="spellEnd"/>
-                      <w:proofErr w:type="gramEnd"/>
-                      <w:r>
-                        <w:rPr>
-                          <w:rFonts w:ascii="Times New Roman" w:hAnsi="Times New Roman" w:cs="Times New Roman"/>
-                          <w:sz w:val="32"/>
-                          <w:szCs w:val="32"/>
-                          <w:lang w:val="en-US"/>
-                        </w:rPr>
-                        <w:t xml:space="preserve"> of Hits/Len(Ref String)=</w:t>
+                        <w:t>:Number of Hits/Len(Ref String)=</w:t>
                       </w:r>
                       <w:r>
                         <w:rPr>
@@ -26320,25 +25839,7 @@
           <w:sz w:val="24"/>
           <w:szCs w:val="24"/>
         </w:rPr>
-        <w:t xml:space="preserve">// Prac-08: Page Replacement </w:t>
-      </w:r>
-      <w:proofErr w:type="gramStart"/>
-      <w:r>
-        <w:rPr>
-          <w:rFonts w:ascii="Times New Roman" w:hAnsi="Times New Roman" w:cs="Times New Roman"/>
-          <w:sz w:val="24"/>
-          <w:szCs w:val="24"/>
-        </w:rPr>
-        <w:t>Algorithm(</w:t>
-      </w:r>
-      <w:proofErr w:type="gramEnd"/>
-      <w:r>
-        <w:rPr>
-          <w:rFonts w:ascii="Times New Roman" w:hAnsi="Times New Roman" w:cs="Times New Roman"/>
-          <w:sz w:val="24"/>
-          <w:szCs w:val="24"/>
-        </w:rPr>
-        <w:t>FIFO)</w:t>
+        <w:t>// Prac-08: Page Replacement Algorithm(FIFO)</w:t>
       </w:r>
     </w:p>
     <w:p>
@@ -26364,25 +25865,7 @@
           <w:sz w:val="24"/>
           <w:szCs w:val="24"/>
         </w:rPr>
-        <w:t xml:space="preserve">import </w:t>
-      </w:r>
-      <w:proofErr w:type="gramStart"/>
-      <w:r>
-        <w:rPr>
-          <w:rFonts w:ascii="Times New Roman" w:hAnsi="Times New Roman" w:cs="Times New Roman"/>
-          <w:sz w:val="24"/>
-          <w:szCs w:val="24"/>
-        </w:rPr>
-        <w:t>java.io.*</w:t>
-      </w:r>
-      <w:proofErr w:type="gramEnd"/>
-      <w:r>
-        <w:rPr>
-          <w:rFonts w:ascii="Times New Roman" w:hAnsi="Times New Roman" w:cs="Times New Roman"/>
-          <w:sz w:val="24"/>
-          <w:szCs w:val="24"/>
-        </w:rPr>
-        <w:t>;</w:t>
+        <w:t>import java.io.*;</w:t>
       </w:r>
     </w:p>
     <w:p>
@@ -26475,25 +25958,7 @@
           <w:sz w:val="24"/>
           <w:szCs w:val="24"/>
         </w:rPr>
-        <w:t xml:space="preserve">import </w:t>
-      </w:r>
-      <w:proofErr w:type="spellStart"/>
-      <w:r>
-        <w:rPr>
-          <w:rFonts w:ascii="Times New Roman" w:hAnsi="Times New Roman" w:cs="Times New Roman"/>
-          <w:sz w:val="24"/>
-          <w:szCs w:val="24"/>
-        </w:rPr>
-        <w:t>java.util</w:t>
-      </w:r>
-      <w:proofErr w:type="spellEnd"/>
-      <w:r>
-        <w:rPr>
-          <w:rFonts w:ascii="Times New Roman" w:hAnsi="Times New Roman" w:cs="Times New Roman"/>
-          <w:sz w:val="24"/>
-          <w:szCs w:val="24"/>
-        </w:rPr>
-        <w:t>.*;</w:t>
+        <w:t>import java.util.*;</w:t>
       </w:r>
     </w:p>
     <w:p>
@@ -26553,54 +26018,8 @@
           <w:szCs w:val="24"/>
         </w:rPr>
         <w:tab/>
-        <w:t xml:space="preserve">public static void </w:t>
-      </w:r>
-      <w:proofErr w:type="gramStart"/>
-      <w:r>
-        <w:rPr>
-          <w:rFonts w:ascii="Times New Roman" w:hAnsi="Times New Roman" w:cs="Times New Roman"/>
-          <w:sz w:val="24"/>
-          <w:szCs w:val="24"/>
-        </w:rPr>
-        <w:t>main(</w:t>
-      </w:r>
-      <w:proofErr w:type="gramEnd"/>
-      <w:r>
-        <w:rPr>
-          <w:rFonts w:ascii="Times New Roman" w:hAnsi="Times New Roman" w:cs="Times New Roman"/>
-          <w:sz w:val="24"/>
-          <w:szCs w:val="24"/>
-        </w:rPr>
-        <w:t xml:space="preserve">String[] </w:t>
-      </w:r>
-      <w:proofErr w:type="spellStart"/>
-      <w:r>
-        <w:rPr>
-          <w:rFonts w:ascii="Times New Roman" w:hAnsi="Times New Roman" w:cs="Times New Roman"/>
-          <w:sz w:val="24"/>
-          <w:szCs w:val="24"/>
-        </w:rPr>
-        <w:t>args</w:t>
-      </w:r>
-      <w:proofErr w:type="spellEnd"/>
-      <w:r>
-        <w:rPr>
-          <w:rFonts w:ascii="Times New Roman" w:hAnsi="Times New Roman" w:cs="Times New Roman"/>
-          <w:sz w:val="24"/>
-          <w:szCs w:val="24"/>
-        </w:rPr>
-        <w:t xml:space="preserve">) throws </w:t>
-      </w:r>
-      <w:proofErr w:type="spellStart"/>
-      <w:r>
-        <w:rPr>
-          <w:rFonts w:ascii="Times New Roman" w:hAnsi="Times New Roman" w:cs="Times New Roman"/>
-          <w:sz w:val="24"/>
-          <w:szCs w:val="24"/>
-        </w:rPr>
-        <w:t>IOException</w:t>
-      </w:r>
-      <w:proofErr w:type="spellEnd"/>
+        <w:t>public static void main(String[] args) throws IOException</w:t>
+      </w:r>
     </w:p>
     <w:p>
       <w:pPr>
@@ -26643,25 +26062,7 @@
           <w:szCs w:val="24"/>
         </w:rPr>
         <w:tab/>
-        <w:t xml:space="preserve">Scanner scan = new </w:t>
-      </w:r>
-      <w:proofErr w:type="gramStart"/>
-      <w:r>
-        <w:rPr>
-          <w:rFonts w:ascii="Times New Roman" w:hAnsi="Times New Roman" w:cs="Times New Roman"/>
-          <w:sz w:val="24"/>
-          <w:szCs w:val="24"/>
-        </w:rPr>
-        <w:t>Scanner(</w:t>
-      </w:r>
-      <w:proofErr w:type="gramEnd"/>
-      <w:r>
-        <w:rPr>
-          <w:rFonts w:ascii="Times New Roman" w:hAnsi="Times New Roman" w:cs="Times New Roman"/>
-          <w:sz w:val="24"/>
-          <w:szCs w:val="24"/>
-        </w:rPr>
-        <w:t>System.in);</w:t>
+        <w:t>Scanner scan = new Scanner(System.in);</w:t>
       </w:r>
     </w:p>
     <w:p>
@@ -26687,25 +26088,7 @@
           <w:szCs w:val="24"/>
         </w:rPr>
         <w:tab/>
-        <w:t xml:space="preserve">int frames, pointer = 0, hit = 0, fault = </w:t>
-      </w:r>
-      <w:proofErr w:type="gramStart"/>
-      <w:r>
-        <w:rPr>
-          <w:rFonts w:ascii="Times New Roman" w:hAnsi="Times New Roman" w:cs="Times New Roman"/>
-          <w:sz w:val="24"/>
-          <w:szCs w:val="24"/>
-        </w:rPr>
-        <w:t>0,ref</w:t>
-      </w:r>
-      <w:proofErr w:type="gramEnd"/>
-      <w:r>
-        <w:rPr>
-          <w:rFonts w:ascii="Times New Roman" w:hAnsi="Times New Roman" w:cs="Times New Roman"/>
-          <w:sz w:val="24"/>
-          <w:szCs w:val="24"/>
-        </w:rPr>
-        <w:t>_len;</w:t>
+        <w:t>int frames, pointer = 0, hit = 0, fault = 0,ref_len;</w:t>
       </w:r>
     </w:p>
     <w:p>
@@ -26731,25 +26114,7 @@
           <w:szCs w:val="24"/>
         </w:rPr>
         <w:tab/>
-        <w:t xml:space="preserve">Boolean </w:t>
-      </w:r>
-      <w:proofErr w:type="spellStart"/>
-      <w:r>
-        <w:rPr>
-          <w:rFonts w:ascii="Times New Roman" w:hAnsi="Times New Roman" w:cs="Times New Roman"/>
-          <w:sz w:val="24"/>
-          <w:szCs w:val="24"/>
-        </w:rPr>
-        <w:t>isFull</w:t>
-      </w:r>
-      <w:proofErr w:type="spellEnd"/>
-      <w:r>
-        <w:rPr>
-          <w:rFonts w:ascii="Times New Roman" w:hAnsi="Times New Roman" w:cs="Times New Roman"/>
-          <w:sz w:val="24"/>
-          <w:szCs w:val="24"/>
-        </w:rPr>
-        <w:t>=false;</w:t>
+        <w:t>Boolean isFull=false;</w:t>
       </w:r>
     </w:p>
     <w:p>
@@ -26775,25 +26140,7 @@
           <w:szCs w:val="24"/>
         </w:rPr>
         <w:tab/>
-        <w:t xml:space="preserve">int </w:t>
-      </w:r>
-      <w:proofErr w:type="gramStart"/>
-      <w:r>
-        <w:rPr>
-          <w:rFonts w:ascii="Times New Roman" w:hAnsi="Times New Roman" w:cs="Times New Roman"/>
-          <w:sz w:val="24"/>
-          <w:szCs w:val="24"/>
-        </w:rPr>
-        <w:t>buffer[</w:t>
-      </w:r>
-      <w:proofErr w:type="gramEnd"/>
-      <w:r>
-        <w:rPr>
-          <w:rFonts w:ascii="Times New Roman" w:hAnsi="Times New Roman" w:cs="Times New Roman"/>
-          <w:sz w:val="24"/>
-          <w:szCs w:val="24"/>
-        </w:rPr>
-        <w:t>];</w:t>
+        <w:t>int buffer[];</w:t>
       </w:r>
     </w:p>
     <w:p>
@@ -26819,60 +26166,7 @@
           <w:szCs w:val="24"/>
         </w:rPr>
         <w:tab/>
-      </w:r>
-      <w:proofErr w:type="spellStart"/>
-      <w:r>
-        <w:rPr>
-          <w:rFonts w:ascii="Times New Roman" w:hAnsi="Times New Roman" w:cs="Times New Roman"/>
-          <w:sz w:val="24"/>
-          <w:szCs w:val="24"/>
-        </w:rPr>
-        <w:t>ArrayList</w:t>
-      </w:r>
-      <w:proofErr w:type="spellEnd"/>
-      <w:r>
-        <w:rPr>
-          <w:rFonts w:ascii="Times New Roman" w:hAnsi="Times New Roman" w:cs="Times New Roman"/>
-          <w:sz w:val="24"/>
-          <w:szCs w:val="24"/>
-        </w:rPr>
-        <w:t xml:space="preserve">&lt;Integer&gt;stack=new </w:t>
-      </w:r>
-      <w:proofErr w:type="spellStart"/>
-      <w:r>
-        <w:rPr>
-          <w:rFonts w:ascii="Times New Roman" w:hAnsi="Times New Roman" w:cs="Times New Roman"/>
-          <w:sz w:val="24"/>
-          <w:szCs w:val="24"/>
-        </w:rPr>
-        <w:t>ArrayList</w:t>
-      </w:r>
-      <w:proofErr w:type="spellEnd"/>
-      <w:r>
-        <w:rPr>
-          <w:rFonts w:ascii="Times New Roman" w:hAnsi="Times New Roman" w:cs="Times New Roman"/>
-          <w:sz w:val="24"/>
-          <w:szCs w:val="24"/>
-        </w:rPr>
-        <w:t>&lt;Integer</w:t>
-      </w:r>
-      <w:proofErr w:type="gramStart"/>
-      <w:r>
-        <w:rPr>
-          <w:rFonts w:ascii="Times New Roman" w:hAnsi="Times New Roman" w:cs="Times New Roman"/>
-          <w:sz w:val="24"/>
-          <w:szCs w:val="24"/>
-        </w:rPr>
-        <w:t>&gt;(</w:t>
-      </w:r>
-      <w:proofErr w:type="gramEnd"/>
-      <w:r>
-        <w:rPr>
-          <w:rFonts w:ascii="Times New Roman" w:hAnsi="Times New Roman" w:cs="Times New Roman"/>
-          <w:sz w:val="24"/>
-          <w:szCs w:val="24"/>
-        </w:rPr>
-        <w:t>);</w:t>
+        <w:t>ArrayList&lt;Integer&gt;stack=new ArrayList&lt;Integer&gt;();</w:t>
       </w:r>
     </w:p>
     <w:p>
@@ -26898,25 +26192,7 @@
           <w:szCs w:val="24"/>
         </w:rPr>
         <w:tab/>
-        <w:t xml:space="preserve">int </w:t>
-      </w:r>
-      <w:proofErr w:type="gramStart"/>
-      <w:r>
-        <w:rPr>
-          <w:rFonts w:ascii="Times New Roman" w:hAnsi="Times New Roman" w:cs="Times New Roman"/>
-          <w:sz w:val="24"/>
-          <w:szCs w:val="24"/>
-        </w:rPr>
-        <w:t>reference[</w:t>
-      </w:r>
-      <w:proofErr w:type="gramEnd"/>
-      <w:r>
-        <w:rPr>
-          <w:rFonts w:ascii="Times New Roman" w:hAnsi="Times New Roman" w:cs="Times New Roman"/>
-          <w:sz w:val="24"/>
-          <w:szCs w:val="24"/>
-        </w:rPr>
-        <w:t>];</w:t>
+        <w:t>int reference[];</w:t>
       </w:r>
     </w:p>
     <w:p>
@@ -26942,43 +26218,7 @@
           <w:szCs w:val="24"/>
         </w:rPr>
         <w:tab/>
-        <w:t xml:space="preserve">int </w:t>
-      </w:r>
-      <w:proofErr w:type="spellStart"/>
-      <w:r>
-        <w:rPr>
-          <w:rFonts w:ascii="Times New Roman" w:hAnsi="Times New Roman" w:cs="Times New Roman"/>
-          <w:sz w:val="24"/>
-          <w:szCs w:val="24"/>
-        </w:rPr>
-        <w:t>mem_</w:t>
-      </w:r>
-      <w:proofErr w:type="gramStart"/>
-      <w:r>
-        <w:rPr>
-          <w:rFonts w:ascii="Times New Roman" w:hAnsi="Times New Roman" w:cs="Times New Roman"/>
-          <w:sz w:val="24"/>
-          <w:szCs w:val="24"/>
-        </w:rPr>
-        <w:t>layout</w:t>
-      </w:r>
-      <w:proofErr w:type="spellEnd"/>
-      <w:r>
-        <w:rPr>
-          <w:rFonts w:ascii="Times New Roman" w:hAnsi="Times New Roman" w:cs="Times New Roman"/>
-          <w:sz w:val="24"/>
-          <w:szCs w:val="24"/>
-        </w:rPr>
-        <w:t>[</w:t>
-      </w:r>
-      <w:proofErr w:type="gramEnd"/>
-      <w:r>
-        <w:rPr>
-          <w:rFonts w:ascii="Times New Roman" w:hAnsi="Times New Roman" w:cs="Times New Roman"/>
-          <w:sz w:val="24"/>
-          <w:szCs w:val="24"/>
-        </w:rPr>
-        <w:t>][];</w:t>
+        <w:t>int mem_layout[][];</w:t>
       </w:r>
     </w:p>
     <w:p>
@@ -27004,24 +26244,7 @@
           <w:szCs w:val="24"/>
         </w:rPr>
         <w:tab/>
-      </w:r>
-      <w:proofErr w:type="spellStart"/>
-      <w:r>
-        <w:rPr>
-          <w:rFonts w:ascii="Times New Roman" w:hAnsi="Times New Roman" w:cs="Times New Roman"/>
-          <w:sz w:val="24"/>
-          <w:szCs w:val="24"/>
-        </w:rPr>
-        <w:t>System.out.print</w:t>
-      </w:r>
-      <w:proofErr w:type="spellEnd"/>
-      <w:r>
-        <w:rPr>
-          <w:rFonts w:ascii="Times New Roman" w:hAnsi="Times New Roman" w:cs="Times New Roman"/>
-          <w:sz w:val="24"/>
-          <w:szCs w:val="24"/>
-        </w:rPr>
-        <w:t>("Please enter the number of Frames: ");</w:t>
+        <w:t>System.out.print("Please enter the number of Frames: ");</w:t>
       </w:r>
     </w:p>
     <w:p>
@@ -27047,27 +26270,7 @@
           <w:szCs w:val="24"/>
         </w:rPr>
         <w:tab/>
-        <w:t xml:space="preserve">frames= </w:t>
-      </w:r>
-      <w:proofErr w:type="spellStart"/>
-      <w:proofErr w:type="gramStart"/>
-      <w:r>
-        <w:rPr>
-          <w:rFonts w:ascii="Times New Roman" w:hAnsi="Times New Roman" w:cs="Times New Roman"/>
-          <w:sz w:val="24"/>
-          <w:szCs w:val="24"/>
-        </w:rPr>
-        <w:t>scan.nextInt</w:t>
-      </w:r>
-      <w:proofErr w:type="spellEnd"/>
-      <w:proofErr w:type="gramEnd"/>
-      <w:r>
-        <w:rPr>
-          <w:rFonts w:ascii="Times New Roman" w:hAnsi="Times New Roman" w:cs="Times New Roman"/>
-          <w:sz w:val="24"/>
-          <w:szCs w:val="24"/>
-        </w:rPr>
-        <w:t>();</w:t>
+        <w:t>frames= scan.nextInt();</w:t>
       </w:r>
     </w:p>
     <w:p>
@@ -27093,24 +26296,7 @@
           <w:szCs w:val="24"/>
         </w:rPr>
         <w:tab/>
-      </w:r>
-      <w:proofErr w:type="spellStart"/>
-      <w:r>
-        <w:rPr>
-          <w:rFonts w:ascii="Times New Roman" w:hAnsi="Times New Roman" w:cs="Times New Roman"/>
-          <w:sz w:val="24"/>
-          <w:szCs w:val="24"/>
-        </w:rPr>
-        <w:t>System.out.print</w:t>
-      </w:r>
-      <w:proofErr w:type="spellEnd"/>
-      <w:r>
-        <w:rPr>
-          <w:rFonts w:ascii="Times New Roman" w:hAnsi="Times New Roman" w:cs="Times New Roman"/>
-          <w:sz w:val="24"/>
-          <w:szCs w:val="24"/>
-        </w:rPr>
-        <w:t>("Please enter the length of the Reference string: ");</w:t>
+        <w:t>System.out.print("Please enter the length of the Reference string: ");</w:t>
       </w:r>
     </w:p>
     <w:p>
@@ -27136,45 +26322,7 @@
           <w:szCs w:val="24"/>
         </w:rPr>
         <w:tab/>
-        <w:t xml:space="preserve"> </w:t>
-      </w:r>
-      <w:proofErr w:type="spellStart"/>
-      <w:r>
-        <w:rPr>
-          <w:rFonts w:ascii="Times New Roman" w:hAnsi="Times New Roman" w:cs="Times New Roman"/>
-          <w:sz w:val="24"/>
-          <w:szCs w:val="24"/>
-        </w:rPr>
-        <w:t>ref_len</w:t>
-      </w:r>
-      <w:proofErr w:type="spellEnd"/>
-      <w:r>
-        <w:rPr>
-          <w:rFonts w:ascii="Times New Roman" w:hAnsi="Times New Roman" w:cs="Times New Roman"/>
-          <w:sz w:val="24"/>
-          <w:szCs w:val="24"/>
-        </w:rPr>
-        <w:t xml:space="preserve"> = </w:t>
-      </w:r>
-      <w:proofErr w:type="spellStart"/>
-      <w:proofErr w:type="gramStart"/>
-      <w:r>
-        <w:rPr>
-          <w:rFonts w:ascii="Times New Roman" w:hAnsi="Times New Roman" w:cs="Times New Roman"/>
-          <w:sz w:val="24"/>
-          <w:szCs w:val="24"/>
-        </w:rPr>
-        <w:t>scan.nextInt</w:t>
-      </w:r>
-      <w:proofErr w:type="spellEnd"/>
-      <w:proofErr w:type="gramEnd"/>
-      <w:r>
-        <w:rPr>
-          <w:rFonts w:ascii="Times New Roman" w:hAnsi="Times New Roman" w:cs="Times New Roman"/>
-          <w:sz w:val="24"/>
-          <w:szCs w:val="24"/>
-        </w:rPr>
-        <w:t>();</w:t>
+        <w:t xml:space="preserve"> ref_len = scan.nextInt();</w:t>
       </w:r>
     </w:p>
     <w:p>
@@ -27280,25 +26428,7 @@
           <w:szCs w:val="24"/>
         </w:rPr>
         <w:tab/>
-        <w:t>reference = new int[</w:t>
-      </w:r>
-      <w:proofErr w:type="spellStart"/>
-      <w:r>
-        <w:rPr>
-          <w:rFonts w:ascii="Times New Roman" w:hAnsi="Times New Roman" w:cs="Times New Roman"/>
-          <w:sz w:val="24"/>
-          <w:szCs w:val="24"/>
-        </w:rPr>
-        <w:t>ref_len</w:t>
-      </w:r>
-      <w:proofErr w:type="spellEnd"/>
-      <w:r>
-        <w:rPr>
-          <w:rFonts w:ascii="Times New Roman" w:hAnsi="Times New Roman" w:cs="Times New Roman"/>
-          <w:sz w:val="24"/>
-          <w:szCs w:val="24"/>
-        </w:rPr>
-        <w:t>];</w:t>
+        <w:t>reference = new int[ref_len];</w:t>
       </w:r>
     </w:p>
     <w:p>
@@ -27324,60 +26454,7 @@
           <w:szCs w:val="24"/>
         </w:rPr>
         <w:tab/>
-      </w:r>
-      <w:proofErr w:type="spellStart"/>
-      <w:r>
-        <w:rPr>
-          <w:rFonts w:ascii="Times New Roman" w:hAnsi="Times New Roman" w:cs="Times New Roman"/>
-          <w:sz w:val="24"/>
-          <w:szCs w:val="24"/>
-        </w:rPr>
-        <w:t>mem_layout</w:t>
-      </w:r>
-      <w:proofErr w:type="spellEnd"/>
-      <w:r>
-        <w:rPr>
-          <w:rFonts w:ascii="Times New Roman" w:hAnsi="Times New Roman" w:cs="Times New Roman"/>
-          <w:sz w:val="24"/>
-          <w:szCs w:val="24"/>
-        </w:rPr>
-        <w:t>= new int[</w:t>
-      </w:r>
-      <w:proofErr w:type="spellStart"/>
-      <w:r>
-        <w:rPr>
-          <w:rFonts w:ascii="Times New Roman" w:hAnsi="Times New Roman" w:cs="Times New Roman"/>
-          <w:sz w:val="24"/>
-          <w:szCs w:val="24"/>
-        </w:rPr>
-        <w:t>ref_</w:t>
-      </w:r>
-      <w:proofErr w:type="gramStart"/>
-      <w:r>
-        <w:rPr>
-          <w:rFonts w:ascii="Times New Roman" w:hAnsi="Times New Roman" w:cs="Times New Roman"/>
-          <w:sz w:val="24"/>
-          <w:szCs w:val="24"/>
-        </w:rPr>
-        <w:t>len</w:t>
-      </w:r>
-      <w:proofErr w:type="spellEnd"/>
-      <w:r>
-        <w:rPr>
-          <w:rFonts w:ascii="Times New Roman" w:hAnsi="Times New Roman" w:cs="Times New Roman"/>
-          <w:sz w:val="24"/>
-          <w:szCs w:val="24"/>
-        </w:rPr>
-        <w:t>][</w:t>
-      </w:r>
-      <w:proofErr w:type="gramEnd"/>
-      <w:r>
-        <w:rPr>
-          <w:rFonts w:ascii="Times New Roman" w:hAnsi="Times New Roman" w:cs="Times New Roman"/>
-          <w:sz w:val="24"/>
-          <w:szCs w:val="24"/>
-        </w:rPr>
-        <w:t>frames];</w:t>
+        <w:t>mem_layout= new int[ref_len][frames];</w:t>
       </w:r>
     </w:p>
     <w:p>
@@ -27429,42 +26506,7 @@
           <w:szCs w:val="24"/>
         </w:rPr>
         <w:tab/>
-      </w:r>
-      <w:proofErr w:type="gramStart"/>
-      <w:r>
-        <w:rPr>
-          <w:rFonts w:ascii="Times New Roman" w:hAnsi="Times New Roman" w:cs="Times New Roman"/>
-          <w:sz w:val="24"/>
-          <w:szCs w:val="24"/>
-        </w:rPr>
-        <w:t>for(</w:t>
-      </w:r>
-      <w:proofErr w:type="gramEnd"/>
-      <w:r>
-        <w:rPr>
-          <w:rFonts w:ascii="Times New Roman" w:hAnsi="Times New Roman" w:cs="Times New Roman"/>
-          <w:sz w:val="24"/>
-          <w:szCs w:val="24"/>
-        </w:rPr>
-        <w:t xml:space="preserve">int j = 0; j &lt; frames; </w:t>
-      </w:r>
-      <w:proofErr w:type="spellStart"/>
-      <w:r>
-        <w:rPr>
-          <w:rFonts w:ascii="Times New Roman" w:hAnsi="Times New Roman" w:cs="Times New Roman"/>
-          <w:sz w:val="24"/>
-          <w:szCs w:val="24"/>
-        </w:rPr>
-        <w:t>j++</w:t>
-      </w:r>
-      <w:proofErr w:type="spellEnd"/>
-      <w:r>
-        <w:rPr>
-          <w:rFonts w:ascii="Times New Roman" w:hAnsi="Times New Roman" w:cs="Times New Roman"/>
-          <w:sz w:val="24"/>
-          <w:szCs w:val="24"/>
-        </w:rPr>
-        <w:t>)</w:t>
+        <w:t>for(int j = 0; j &lt; frames; j++)</w:t>
       </w:r>
     </w:p>
     <w:p>
@@ -27516,24 +26558,7 @@
           <w:szCs w:val="24"/>
         </w:rPr>
         <w:tab/>
-      </w:r>
-      <w:proofErr w:type="spellStart"/>
-      <w:r>
-        <w:rPr>
-          <w:rFonts w:ascii="Times New Roman" w:hAnsi="Times New Roman" w:cs="Times New Roman"/>
-          <w:sz w:val="24"/>
-          <w:szCs w:val="24"/>
-        </w:rPr>
-        <w:t>System.out.println</w:t>
-      </w:r>
-      <w:proofErr w:type="spellEnd"/>
-      <w:r>
-        <w:rPr>
-          <w:rFonts w:ascii="Times New Roman" w:hAnsi="Times New Roman" w:cs="Times New Roman"/>
-          <w:sz w:val="24"/>
-          <w:szCs w:val="24"/>
-        </w:rPr>
-        <w:t xml:space="preserve">("Please enter the reference string: "); </w:t>
+        <w:t xml:space="preserve">System.out.println("Please enter the reference string: "); </w:t>
       </w:r>
     </w:p>
     <w:p>
@@ -27559,96 +26584,7 @@
           <w:szCs w:val="24"/>
         </w:rPr>
         <w:tab/>
-      </w:r>
-      <w:proofErr w:type="gramStart"/>
-      <w:r>
-        <w:rPr>
-          <w:rFonts w:ascii="Times New Roman" w:hAnsi="Times New Roman" w:cs="Times New Roman"/>
-          <w:sz w:val="24"/>
-          <w:szCs w:val="24"/>
-        </w:rPr>
-        <w:t>for(</w:t>
-      </w:r>
-      <w:proofErr w:type="gramEnd"/>
-      <w:r>
-        <w:rPr>
-          <w:rFonts w:ascii="Times New Roman" w:hAnsi="Times New Roman" w:cs="Times New Roman"/>
-          <w:sz w:val="24"/>
-          <w:szCs w:val="24"/>
-        </w:rPr>
-        <w:t xml:space="preserve">int </w:t>
-      </w:r>
-      <w:proofErr w:type="spellStart"/>
-      <w:r>
-        <w:rPr>
-          <w:rFonts w:ascii="Times New Roman" w:hAnsi="Times New Roman" w:cs="Times New Roman"/>
-          <w:sz w:val="24"/>
-          <w:szCs w:val="24"/>
-        </w:rPr>
-        <w:t>i</w:t>
-      </w:r>
-      <w:proofErr w:type="spellEnd"/>
-      <w:r>
-        <w:rPr>
-          <w:rFonts w:ascii="Times New Roman" w:hAnsi="Times New Roman" w:cs="Times New Roman"/>
-          <w:sz w:val="24"/>
-          <w:szCs w:val="24"/>
-        </w:rPr>
-        <w:t xml:space="preserve"> = 0; </w:t>
-      </w:r>
-      <w:proofErr w:type="spellStart"/>
-      <w:r>
-        <w:rPr>
-          <w:rFonts w:ascii="Times New Roman" w:hAnsi="Times New Roman" w:cs="Times New Roman"/>
-          <w:sz w:val="24"/>
-          <w:szCs w:val="24"/>
-        </w:rPr>
-        <w:t>i</w:t>
-      </w:r>
-      <w:proofErr w:type="spellEnd"/>
-      <w:r>
-        <w:rPr>
-          <w:rFonts w:ascii="Times New Roman" w:hAnsi="Times New Roman" w:cs="Times New Roman"/>
-          <w:sz w:val="24"/>
-          <w:szCs w:val="24"/>
-        </w:rPr>
-        <w:t xml:space="preserve"> &lt; </w:t>
-      </w:r>
-      <w:proofErr w:type="spellStart"/>
-      <w:r>
-        <w:rPr>
-          <w:rFonts w:ascii="Times New Roman" w:hAnsi="Times New Roman" w:cs="Times New Roman"/>
-          <w:sz w:val="24"/>
-          <w:szCs w:val="24"/>
-        </w:rPr>
-        <w:t>ref_len</w:t>
-      </w:r>
-      <w:proofErr w:type="spellEnd"/>
-      <w:r>
-        <w:rPr>
-          <w:rFonts w:ascii="Times New Roman" w:hAnsi="Times New Roman" w:cs="Times New Roman"/>
-          <w:sz w:val="24"/>
-          <w:szCs w:val="24"/>
-        </w:rPr>
-        <w:t xml:space="preserve">; </w:t>
-      </w:r>
-      <w:proofErr w:type="spellStart"/>
-      <w:r>
-        <w:rPr>
-          <w:rFonts w:ascii="Times New Roman" w:hAnsi="Times New Roman" w:cs="Times New Roman"/>
-          <w:sz w:val="24"/>
-          <w:szCs w:val="24"/>
-        </w:rPr>
-        <w:t>i</w:t>
-      </w:r>
-      <w:proofErr w:type="spellEnd"/>
-      <w:r>
-        <w:rPr>
-          <w:rFonts w:ascii="Times New Roman" w:hAnsi="Times New Roman" w:cs="Times New Roman"/>
-          <w:sz w:val="24"/>
-          <w:szCs w:val="24"/>
-        </w:rPr>
-        <w:t>++)</w:t>
+        <w:t>for(int i = 0; i &lt; ref_len; i++)</w:t>
       </w:r>
     </w:p>
     <w:p>
@@ -27708,45 +26644,7 @@
           <w:szCs w:val="24"/>
         </w:rPr>
         <w:tab/>
-        <w:t>reference[</w:t>
-      </w:r>
-      <w:proofErr w:type="spellStart"/>
-      <w:r>
-        <w:rPr>
-          <w:rFonts w:ascii="Times New Roman" w:hAnsi="Times New Roman" w:cs="Times New Roman"/>
-          <w:sz w:val="24"/>
-          <w:szCs w:val="24"/>
-        </w:rPr>
-        <w:t>i</w:t>
-      </w:r>
-      <w:proofErr w:type="spellEnd"/>
-      <w:r>
-        <w:rPr>
-          <w:rFonts w:ascii="Times New Roman" w:hAnsi="Times New Roman" w:cs="Times New Roman"/>
-          <w:sz w:val="24"/>
-          <w:szCs w:val="24"/>
-        </w:rPr>
-        <w:t xml:space="preserve">] = </w:t>
-      </w:r>
-      <w:proofErr w:type="spellStart"/>
-      <w:proofErr w:type="gramStart"/>
-      <w:r>
-        <w:rPr>
-          <w:rFonts w:ascii="Times New Roman" w:hAnsi="Times New Roman" w:cs="Times New Roman"/>
-          <w:sz w:val="24"/>
-          <w:szCs w:val="24"/>
-        </w:rPr>
-        <w:t>scan.nextInt</w:t>
-      </w:r>
-      <w:proofErr w:type="spellEnd"/>
-      <w:proofErr w:type="gramEnd"/>
-      <w:r>
-        <w:rPr>
-          <w:rFonts w:ascii="Times New Roman" w:hAnsi="Times New Roman" w:cs="Times New Roman"/>
-          <w:sz w:val="24"/>
-          <w:szCs w:val="24"/>
-        </w:rPr>
-        <w:t>();</w:t>
+        <w:t>reference[i] = scan.nextInt();</w:t>
       </w:r>
     </w:p>
     <w:p>
@@ -27798,24 +26696,7 @@
           <w:szCs w:val="24"/>
         </w:rPr>
         <w:tab/>
-      </w:r>
-      <w:proofErr w:type="spellStart"/>
-      <w:r>
-        <w:rPr>
-          <w:rFonts w:ascii="Times New Roman" w:hAnsi="Times New Roman" w:cs="Times New Roman"/>
-          <w:sz w:val="24"/>
-          <w:szCs w:val="24"/>
-        </w:rPr>
-        <w:t>System.out.println</w:t>
-      </w:r>
-      <w:proofErr w:type="spellEnd"/>
-      <w:r>
-        <w:rPr>
-          <w:rFonts w:ascii="Times New Roman" w:hAnsi="Times New Roman" w:cs="Times New Roman"/>
-          <w:sz w:val="24"/>
-          <w:szCs w:val="24"/>
-        </w:rPr>
-        <w:t>();</w:t>
+        <w:t>System.out.println();</w:t>
       </w:r>
     </w:p>
     <w:p>
@@ -27841,96 +26722,7 @@
           <w:szCs w:val="24"/>
         </w:rPr>
         <w:tab/>
-      </w:r>
-      <w:proofErr w:type="gramStart"/>
-      <w:r>
-        <w:rPr>
-          <w:rFonts w:ascii="Times New Roman" w:hAnsi="Times New Roman" w:cs="Times New Roman"/>
-          <w:sz w:val="24"/>
-          <w:szCs w:val="24"/>
-        </w:rPr>
-        <w:t>for(</w:t>
-      </w:r>
-      <w:proofErr w:type="gramEnd"/>
-      <w:r>
-        <w:rPr>
-          <w:rFonts w:ascii="Times New Roman" w:hAnsi="Times New Roman" w:cs="Times New Roman"/>
-          <w:sz w:val="24"/>
-          <w:szCs w:val="24"/>
-        </w:rPr>
-        <w:t xml:space="preserve">int </w:t>
-      </w:r>
-      <w:proofErr w:type="spellStart"/>
-      <w:r>
-        <w:rPr>
-          <w:rFonts w:ascii="Times New Roman" w:hAnsi="Times New Roman" w:cs="Times New Roman"/>
-          <w:sz w:val="24"/>
-          <w:szCs w:val="24"/>
-        </w:rPr>
-        <w:t>i</w:t>
-      </w:r>
-      <w:proofErr w:type="spellEnd"/>
-      <w:r>
-        <w:rPr>
-          <w:rFonts w:ascii="Times New Roman" w:hAnsi="Times New Roman" w:cs="Times New Roman"/>
-          <w:sz w:val="24"/>
-          <w:szCs w:val="24"/>
-        </w:rPr>
-        <w:t xml:space="preserve"> = 0; </w:t>
-      </w:r>
-      <w:proofErr w:type="spellStart"/>
-      <w:r>
-        <w:rPr>
-          <w:rFonts w:ascii="Times New Roman" w:hAnsi="Times New Roman" w:cs="Times New Roman"/>
-          <w:sz w:val="24"/>
-          <w:szCs w:val="24"/>
-        </w:rPr>
-        <w:t>i</w:t>
-      </w:r>
-      <w:proofErr w:type="spellEnd"/>
-      <w:r>
-        <w:rPr>
-          <w:rFonts w:ascii="Times New Roman" w:hAnsi="Times New Roman" w:cs="Times New Roman"/>
-          <w:sz w:val="24"/>
-          <w:szCs w:val="24"/>
-        </w:rPr>
-        <w:t xml:space="preserve"> &lt; </w:t>
-      </w:r>
-      <w:proofErr w:type="spellStart"/>
-      <w:r>
-        <w:rPr>
-          <w:rFonts w:ascii="Times New Roman" w:hAnsi="Times New Roman" w:cs="Times New Roman"/>
-          <w:sz w:val="24"/>
-          <w:szCs w:val="24"/>
-        </w:rPr>
-        <w:t>ref_len</w:t>
-      </w:r>
-      <w:proofErr w:type="spellEnd"/>
-      <w:r>
-        <w:rPr>
-          <w:rFonts w:ascii="Times New Roman" w:hAnsi="Times New Roman" w:cs="Times New Roman"/>
-          <w:sz w:val="24"/>
-          <w:szCs w:val="24"/>
-        </w:rPr>
-        <w:t xml:space="preserve">; </w:t>
-      </w:r>
-      <w:proofErr w:type="spellStart"/>
-      <w:r>
-        <w:rPr>
-          <w:rFonts w:ascii="Times New Roman" w:hAnsi="Times New Roman" w:cs="Times New Roman"/>
-          <w:sz w:val="24"/>
-          <w:szCs w:val="24"/>
-        </w:rPr>
-        <w:t>i</w:t>
-      </w:r>
-      <w:proofErr w:type="spellEnd"/>
-      <w:r>
-        <w:rPr>
-          <w:rFonts w:ascii="Times New Roman" w:hAnsi="Times New Roman" w:cs="Times New Roman"/>
-          <w:sz w:val="24"/>
-          <w:szCs w:val="24"/>
-        </w:rPr>
-        <w:t>++)</w:t>
+        <w:t>for(int i = 0; i &lt; ref_len; i++)</w:t>
       </w:r>
     </w:p>
     <w:p>
@@ -27990,45 +26782,7 @@
           <w:szCs w:val="24"/>
         </w:rPr>
         <w:tab/>
-        <w:t>if(</w:t>
-      </w:r>
-      <w:proofErr w:type="spellStart"/>
-      <w:proofErr w:type="gramStart"/>
-      <w:r>
-        <w:rPr>
-          <w:rFonts w:ascii="Times New Roman" w:hAnsi="Times New Roman" w:cs="Times New Roman"/>
-          <w:sz w:val="24"/>
-          <w:szCs w:val="24"/>
-        </w:rPr>
-        <w:t>stack.contains</w:t>
-      </w:r>
-      <w:proofErr w:type="spellEnd"/>
-      <w:proofErr w:type="gramEnd"/>
-      <w:r>
-        <w:rPr>
-          <w:rFonts w:ascii="Times New Roman" w:hAnsi="Times New Roman" w:cs="Times New Roman"/>
-          <w:sz w:val="24"/>
-          <w:szCs w:val="24"/>
-        </w:rPr>
-        <w:t>(reference[</w:t>
-      </w:r>
-      <w:proofErr w:type="spellStart"/>
-      <w:r>
-        <w:rPr>
-          <w:rFonts w:ascii="Times New Roman" w:hAnsi="Times New Roman" w:cs="Times New Roman"/>
-          <w:sz w:val="24"/>
-          <w:szCs w:val="24"/>
-        </w:rPr>
-        <w:t>i</w:t>
-      </w:r>
-      <w:proofErr w:type="spellEnd"/>
-      <w:r>
-        <w:rPr>
-          <w:rFonts w:ascii="Times New Roman" w:hAnsi="Times New Roman" w:cs="Times New Roman"/>
-          <w:sz w:val="24"/>
-          <w:szCs w:val="24"/>
-        </w:rPr>
-        <w:t>]))</w:t>
+        <w:t>if(stack.contains(reference[i]))</w:t>
       </w:r>
     </w:p>
     <w:p>
@@ -28113,62 +26867,7 @@
           <w:szCs w:val="24"/>
         </w:rPr>
         <w:tab/>
-      </w:r>
-      <w:proofErr w:type="spellStart"/>
-      <w:proofErr w:type="gramStart"/>
-      <w:r>
-        <w:rPr>
-          <w:rFonts w:ascii="Times New Roman" w:hAnsi="Times New Roman" w:cs="Times New Roman"/>
-          <w:sz w:val="24"/>
-          <w:szCs w:val="24"/>
-        </w:rPr>
-        <w:t>stack.remove</w:t>
-      </w:r>
-      <w:proofErr w:type="spellEnd"/>
-      <w:proofErr w:type="gramEnd"/>
-      <w:r>
-        <w:rPr>
-          <w:rFonts w:ascii="Times New Roman" w:hAnsi="Times New Roman" w:cs="Times New Roman"/>
-          <w:sz w:val="24"/>
-          <w:szCs w:val="24"/>
-        </w:rPr>
-        <w:t>(</w:t>
-      </w:r>
-      <w:proofErr w:type="spellStart"/>
-      <w:r>
-        <w:rPr>
-          <w:rFonts w:ascii="Times New Roman" w:hAnsi="Times New Roman" w:cs="Times New Roman"/>
-          <w:sz w:val="24"/>
-          <w:szCs w:val="24"/>
-        </w:rPr>
-        <w:t>stack.indexOf</w:t>
-      </w:r>
-      <w:proofErr w:type="spellEnd"/>
-      <w:r>
-        <w:rPr>
-          <w:rFonts w:ascii="Times New Roman" w:hAnsi="Times New Roman" w:cs="Times New Roman"/>
-          <w:sz w:val="24"/>
-          <w:szCs w:val="24"/>
-        </w:rPr>
-        <w:t>(reference[</w:t>
-      </w:r>
-      <w:proofErr w:type="spellStart"/>
-      <w:r>
-        <w:rPr>
-          <w:rFonts w:ascii="Times New Roman" w:hAnsi="Times New Roman" w:cs="Times New Roman"/>
-          <w:sz w:val="24"/>
-          <w:szCs w:val="24"/>
-        </w:rPr>
-        <w:t>i</w:t>
-      </w:r>
-      <w:proofErr w:type="spellEnd"/>
-      <w:r>
-        <w:rPr>
-          <w:rFonts w:ascii="Times New Roman" w:hAnsi="Times New Roman" w:cs="Times New Roman"/>
-          <w:sz w:val="24"/>
-          <w:szCs w:val="24"/>
-        </w:rPr>
-        <w:t>]));</w:t>
+        <w:t>stack.remove(stack.indexOf(reference[i]));</w:t>
       </w:r>
     </w:p>
     <w:p>
@@ -28236,42 +26935,7 @@
           <w:szCs w:val="24"/>
         </w:rPr>
         <w:tab/>
-      </w:r>
-      <w:proofErr w:type="spellStart"/>
-      <w:r>
-        <w:rPr>
-          <w:rFonts w:ascii="Times New Roman" w:hAnsi="Times New Roman" w:cs="Times New Roman"/>
-          <w:sz w:val="24"/>
-          <w:szCs w:val="24"/>
-        </w:rPr>
-        <w:t>stack.add</w:t>
-      </w:r>
-      <w:proofErr w:type="spellEnd"/>
-      <w:r>
-        <w:rPr>
-          <w:rFonts w:ascii="Times New Roman" w:hAnsi="Times New Roman" w:cs="Times New Roman"/>
-          <w:sz w:val="24"/>
-          <w:szCs w:val="24"/>
-        </w:rPr>
-        <w:t>(reference[</w:t>
-      </w:r>
-      <w:proofErr w:type="spellStart"/>
-      <w:r>
-        <w:rPr>
-          <w:rFonts w:ascii="Times New Roman" w:hAnsi="Times New Roman" w:cs="Times New Roman"/>
-          <w:sz w:val="24"/>
-          <w:szCs w:val="24"/>
-        </w:rPr>
-        <w:t>i</w:t>
-      </w:r>
-      <w:proofErr w:type="spellEnd"/>
-      <w:r>
-        <w:rPr>
-          <w:rFonts w:ascii="Times New Roman" w:hAnsi="Times New Roman" w:cs="Times New Roman"/>
-          <w:sz w:val="24"/>
-          <w:szCs w:val="24"/>
-        </w:rPr>
-        <w:t>]);</w:t>
+        <w:t>stack.add(reference[i]);</w:t>
       </w:r>
     </w:p>
     <w:p>
@@ -28339,43 +27003,7 @@
           <w:szCs w:val="24"/>
         </w:rPr>
         <w:tab/>
-        <w:t>for (int j=</w:t>
-      </w:r>
-      <w:proofErr w:type="gramStart"/>
-      <w:r>
-        <w:rPr>
-          <w:rFonts w:ascii="Times New Roman" w:hAnsi="Times New Roman" w:cs="Times New Roman"/>
-          <w:sz w:val="24"/>
-          <w:szCs w:val="24"/>
-        </w:rPr>
-        <w:t>0;j</w:t>
-      </w:r>
-      <w:proofErr w:type="gramEnd"/>
-      <w:r>
-        <w:rPr>
-          <w:rFonts w:ascii="Times New Roman" w:hAnsi="Times New Roman" w:cs="Times New Roman"/>
-          <w:sz w:val="24"/>
-          <w:szCs w:val="24"/>
-        </w:rPr>
-        <w:t>&lt;</w:t>
-      </w:r>
-      <w:proofErr w:type="spellStart"/>
-      <w:r>
-        <w:rPr>
-          <w:rFonts w:ascii="Times New Roman" w:hAnsi="Times New Roman" w:cs="Times New Roman"/>
-          <w:sz w:val="24"/>
-          <w:szCs w:val="24"/>
-        </w:rPr>
-        <w:t>frames;j</w:t>
-      </w:r>
-      <w:proofErr w:type="spellEnd"/>
-      <w:r>
-        <w:rPr>
-          <w:rFonts w:ascii="Times New Roman" w:hAnsi="Times New Roman" w:cs="Times New Roman"/>
-          <w:sz w:val="24"/>
-          <w:szCs w:val="24"/>
-        </w:rPr>
-        <w:t>++)</w:t>
+        <w:t>for (int j=0;j&lt;frames;j++)</w:t>
       </w:r>
     </w:p>
     <w:p>
@@ -28451,25 +27079,7 @@
           <w:szCs w:val="24"/>
         </w:rPr>
         <w:tab/>
-        <w:t>if(buffer[j]==reference[</w:t>
-      </w:r>
-      <w:proofErr w:type="spellStart"/>
-      <w:r>
-        <w:rPr>
-          <w:rFonts w:ascii="Times New Roman" w:hAnsi="Times New Roman" w:cs="Times New Roman"/>
-          <w:sz w:val="24"/>
-          <w:szCs w:val="24"/>
-        </w:rPr>
-        <w:t>i</w:t>
-      </w:r>
-      <w:proofErr w:type="spellEnd"/>
-      <w:r>
-        <w:rPr>
-          <w:rFonts w:ascii="Times New Roman" w:hAnsi="Times New Roman" w:cs="Times New Roman"/>
-          <w:sz w:val="24"/>
-          <w:szCs w:val="24"/>
-        </w:rPr>
-        <w:t>])</w:t>
+        <w:t>if(buffer[j]==reference[i])</w:t>
       </w:r>
     </w:p>
     <w:p>
@@ -28715,24 +27325,7 @@
           <w:szCs w:val="24"/>
         </w:rPr>
         <w:tab/>
-      </w:r>
-      <w:proofErr w:type="gramStart"/>
-      <w:r>
-        <w:rPr>
-          <w:rFonts w:ascii="Times New Roman" w:hAnsi="Times New Roman" w:cs="Times New Roman"/>
-          <w:sz w:val="24"/>
-          <w:szCs w:val="24"/>
-        </w:rPr>
-        <w:t>if(</w:t>
-      </w:r>
-      <w:proofErr w:type="gramEnd"/>
-      <w:r>
-        <w:rPr>
-          <w:rFonts w:ascii="Times New Roman" w:hAnsi="Times New Roman" w:cs="Times New Roman"/>
-          <w:sz w:val="24"/>
-          <w:szCs w:val="24"/>
-        </w:rPr>
-        <w:t>search == -1)</w:t>
+        <w:t>if(search == -1)</w:t>
       </w:r>
     </w:p>
     <w:p>
@@ -28871,25 +27464,7 @@
           <w:szCs w:val="24"/>
         </w:rPr>
         <w:tab/>
-        <w:t>buffer[pointer] = reference[</w:t>
-      </w:r>
-      <w:proofErr w:type="spellStart"/>
-      <w:r>
-        <w:rPr>
-          <w:rFonts w:ascii="Times New Roman" w:hAnsi="Times New Roman" w:cs="Times New Roman"/>
-          <w:sz w:val="24"/>
-          <w:szCs w:val="24"/>
-        </w:rPr>
-        <w:t>i</w:t>
-      </w:r>
-      <w:proofErr w:type="spellEnd"/>
-      <w:r>
-        <w:rPr>
-          <w:rFonts w:ascii="Times New Roman" w:hAnsi="Times New Roman" w:cs="Times New Roman"/>
-          <w:sz w:val="24"/>
-          <w:szCs w:val="24"/>
-        </w:rPr>
-        <w:t>];</w:t>
+        <w:t>buffer[pointer] = reference[i];</w:t>
       </w:r>
     </w:p>
     <w:p>
@@ -28991,24 +27566,7 @@
           <w:szCs w:val="24"/>
         </w:rPr>
         <w:tab/>
-      </w:r>
-      <w:proofErr w:type="gramStart"/>
-      <w:r>
-        <w:rPr>
-          <w:rFonts w:ascii="Times New Roman" w:hAnsi="Times New Roman" w:cs="Times New Roman"/>
-          <w:sz w:val="24"/>
-          <w:szCs w:val="24"/>
-        </w:rPr>
-        <w:t>if(</w:t>
-      </w:r>
-      <w:proofErr w:type="gramEnd"/>
-      <w:r>
-        <w:rPr>
-          <w:rFonts w:ascii="Times New Roman" w:hAnsi="Times New Roman" w:cs="Times New Roman"/>
-          <w:sz w:val="24"/>
-          <w:szCs w:val="24"/>
-        </w:rPr>
-        <w:t>pointer == frames)</w:t>
+        <w:t>if(pointer == frames)</w:t>
       </w:r>
     </w:p>
     <w:p>
@@ -29103,42 +27661,7 @@
           <w:szCs w:val="24"/>
         </w:rPr>
         <w:tab/>
-      </w:r>
-      <w:proofErr w:type="gramStart"/>
-      <w:r>
-        <w:rPr>
-          <w:rFonts w:ascii="Times New Roman" w:hAnsi="Times New Roman" w:cs="Times New Roman"/>
-          <w:sz w:val="24"/>
-          <w:szCs w:val="24"/>
-        </w:rPr>
-        <w:t>for(</w:t>
-      </w:r>
-      <w:proofErr w:type="gramEnd"/>
-      <w:r>
-        <w:rPr>
-          <w:rFonts w:ascii="Times New Roman" w:hAnsi="Times New Roman" w:cs="Times New Roman"/>
-          <w:sz w:val="24"/>
-          <w:szCs w:val="24"/>
-        </w:rPr>
-        <w:t xml:space="preserve">int j = 0; j &lt;frames; </w:t>
-      </w:r>
-      <w:proofErr w:type="spellStart"/>
-      <w:r>
-        <w:rPr>
-          <w:rFonts w:ascii="Times New Roman" w:hAnsi="Times New Roman" w:cs="Times New Roman"/>
-          <w:sz w:val="24"/>
-          <w:szCs w:val="24"/>
-        </w:rPr>
-        <w:t>j++</w:t>
-      </w:r>
-      <w:proofErr w:type="spellEnd"/>
-      <w:r>
-        <w:rPr>
-          <w:rFonts w:ascii="Times New Roman" w:hAnsi="Times New Roman" w:cs="Times New Roman"/>
-          <w:sz w:val="24"/>
-          <w:szCs w:val="24"/>
-        </w:rPr>
-        <w:t>)</w:t>
+        <w:t>for(int j = 0; j &lt;frames; j++)</w:t>
       </w:r>
     </w:p>
     <w:p>
@@ -29172,60 +27695,7 @@
           <w:szCs w:val="24"/>
         </w:rPr>
         <w:tab/>
-      </w:r>
-      <w:proofErr w:type="spellStart"/>
-      <w:r>
-        <w:rPr>
-          <w:rFonts w:ascii="Times New Roman" w:hAnsi="Times New Roman" w:cs="Times New Roman"/>
-          <w:sz w:val="24"/>
-          <w:szCs w:val="24"/>
-        </w:rPr>
-        <w:t>mem_layout</w:t>
-      </w:r>
-      <w:proofErr w:type="spellEnd"/>
-      <w:r>
-        <w:rPr>
-          <w:rFonts w:ascii="Times New Roman" w:hAnsi="Times New Roman" w:cs="Times New Roman"/>
-          <w:sz w:val="24"/>
-          <w:szCs w:val="24"/>
-        </w:rPr>
-        <w:t>[</w:t>
-      </w:r>
-      <w:proofErr w:type="spellStart"/>
-      <w:r>
-        <w:rPr>
-          <w:rFonts w:ascii="Times New Roman" w:hAnsi="Times New Roman" w:cs="Times New Roman"/>
-          <w:sz w:val="24"/>
-          <w:szCs w:val="24"/>
-        </w:rPr>
-        <w:t>i</w:t>
-      </w:r>
-      <w:proofErr w:type="spellEnd"/>
-      <w:r>
-        <w:rPr>
-          <w:rFonts w:ascii="Times New Roman" w:hAnsi="Times New Roman" w:cs="Times New Roman"/>
-          <w:sz w:val="24"/>
-          <w:szCs w:val="24"/>
-        </w:rPr>
-        <w:t>][</w:t>
-      </w:r>
-      <w:proofErr w:type="gramStart"/>
-      <w:r>
-        <w:rPr>
-          <w:rFonts w:ascii="Times New Roman" w:hAnsi="Times New Roman" w:cs="Times New Roman"/>
-          <w:sz w:val="24"/>
-          <w:szCs w:val="24"/>
-        </w:rPr>
-        <w:t>j]=</w:t>
-      </w:r>
-      <w:proofErr w:type="gramEnd"/>
-      <w:r>
-        <w:rPr>
-          <w:rFonts w:ascii="Times New Roman" w:hAnsi="Times New Roman" w:cs="Times New Roman"/>
-          <w:sz w:val="24"/>
-          <w:szCs w:val="24"/>
-        </w:rPr>
-        <w:t>buffer[j];</w:t>
+        <w:t>mem_layout[i][j]=buffer[j];</w:t>
       </w:r>
     </w:p>
     <w:p>
@@ -29277,78 +27747,7 @@
           <w:szCs w:val="24"/>
         </w:rPr>
         <w:tab/>
-      </w:r>
-      <w:proofErr w:type="gramStart"/>
-      <w:r>
-        <w:rPr>
-          <w:rFonts w:ascii="Times New Roman" w:hAnsi="Times New Roman" w:cs="Times New Roman"/>
-          <w:sz w:val="24"/>
-          <w:szCs w:val="24"/>
-        </w:rPr>
-        <w:t>for(</w:t>
-      </w:r>
-      <w:proofErr w:type="gramEnd"/>
-      <w:r>
-        <w:rPr>
-          <w:rFonts w:ascii="Times New Roman" w:hAnsi="Times New Roman" w:cs="Times New Roman"/>
-          <w:sz w:val="24"/>
-          <w:szCs w:val="24"/>
-        </w:rPr>
-        <w:t xml:space="preserve">int </w:t>
-      </w:r>
-      <w:proofErr w:type="spellStart"/>
-      <w:r>
-        <w:rPr>
-          <w:rFonts w:ascii="Times New Roman" w:hAnsi="Times New Roman" w:cs="Times New Roman"/>
-          <w:sz w:val="24"/>
-          <w:szCs w:val="24"/>
-        </w:rPr>
-        <w:t>i</w:t>
-      </w:r>
-      <w:proofErr w:type="spellEnd"/>
-      <w:r>
-        <w:rPr>
-          <w:rFonts w:ascii="Times New Roman" w:hAnsi="Times New Roman" w:cs="Times New Roman"/>
-          <w:sz w:val="24"/>
-          <w:szCs w:val="24"/>
-        </w:rPr>
-        <w:t xml:space="preserve"> = 0; </w:t>
-      </w:r>
-      <w:proofErr w:type="spellStart"/>
-      <w:r>
-        <w:rPr>
-          <w:rFonts w:ascii="Times New Roman" w:hAnsi="Times New Roman" w:cs="Times New Roman"/>
-          <w:sz w:val="24"/>
-          <w:szCs w:val="24"/>
-        </w:rPr>
-        <w:t>i</w:t>
-      </w:r>
-      <w:proofErr w:type="spellEnd"/>
-      <w:r>
-        <w:rPr>
-          <w:rFonts w:ascii="Times New Roman" w:hAnsi="Times New Roman" w:cs="Times New Roman"/>
-          <w:sz w:val="24"/>
-          <w:szCs w:val="24"/>
-        </w:rPr>
-        <w:t xml:space="preserve"> &lt; frames; </w:t>
-      </w:r>
-      <w:proofErr w:type="spellStart"/>
-      <w:r>
-        <w:rPr>
-          <w:rFonts w:ascii="Times New Roman" w:hAnsi="Times New Roman" w:cs="Times New Roman"/>
-          <w:sz w:val="24"/>
-          <w:szCs w:val="24"/>
-        </w:rPr>
-        <w:t>i</w:t>
-      </w:r>
-      <w:proofErr w:type="spellEnd"/>
-      <w:r>
-        <w:rPr>
-          <w:rFonts w:ascii="Times New Roman" w:hAnsi="Times New Roman" w:cs="Times New Roman"/>
-          <w:sz w:val="24"/>
-          <w:szCs w:val="24"/>
-        </w:rPr>
-        <w:t>++)</w:t>
+        <w:t>for(int i = 0; i &lt; frames; i++)</w:t>
       </w:r>
     </w:p>
     <w:p>
@@ -29400,60 +27799,7 @@
           <w:szCs w:val="24"/>
         </w:rPr>
         <w:tab/>
-      </w:r>
-      <w:proofErr w:type="gramStart"/>
-      <w:r>
-        <w:rPr>
-          <w:rFonts w:ascii="Times New Roman" w:hAnsi="Times New Roman" w:cs="Times New Roman"/>
-          <w:sz w:val="24"/>
-          <w:szCs w:val="24"/>
-        </w:rPr>
-        <w:t>for(</w:t>
-      </w:r>
-      <w:proofErr w:type="gramEnd"/>
-      <w:r>
-        <w:rPr>
-          <w:rFonts w:ascii="Times New Roman" w:hAnsi="Times New Roman" w:cs="Times New Roman"/>
-          <w:sz w:val="24"/>
-          <w:szCs w:val="24"/>
-        </w:rPr>
-        <w:t>int j = 0; j &lt;</w:t>
-      </w:r>
-      <w:proofErr w:type="spellStart"/>
-      <w:r>
-        <w:rPr>
-          <w:rFonts w:ascii="Times New Roman" w:hAnsi="Times New Roman" w:cs="Times New Roman"/>
-          <w:sz w:val="24"/>
-          <w:szCs w:val="24"/>
-        </w:rPr>
-        <w:t>ref_len</w:t>
-      </w:r>
-      <w:proofErr w:type="spellEnd"/>
-      <w:r>
-        <w:rPr>
-          <w:rFonts w:ascii="Times New Roman" w:hAnsi="Times New Roman" w:cs="Times New Roman"/>
-          <w:sz w:val="24"/>
-          <w:szCs w:val="24"/>
-        </w:rPr>
-        <w:t xml:space="preserve">; </w:t>
-      </w:r>
-      <w:proofErr w:type="spellStart"/>
-      <w:r>
-        <w:rPr>
-          <w:rFonts w:ascii="Times New Roman" w:hAnsi="Times New Roman" w:cs="Times New Roman"/>
-          <w:sz w:val="24"/>
-          <w:szCs w:val="24"/>
-        </w:rPr>
-        <w:t>j++</w:t>
-      </w:r>
-      <w:proofErr w:type="spellEnd"/>
-      <w:r>
-        <w:rPr>
-          <w:rFonts w:ascii="Times New Roman" w:hAnsi="Times New Roman" w:cs="Times New Roman"/>
-          <w:sz w:val="24"/>
-          <w:szCs w:val="24"/>
-        </w:rPr>
-        <w:t>)</w:t>
+        <w:t>for(int j = 0; j &lt;ref_len; j++)</w:t>
       </w:r>
     </w:p>
     <w:p>
@@ -29487,61 +27833,7 @@
           <w:szCs w:val="24"/>
         </w:rPr>
         <w:tab/>
-        <w:t xml:space="preserve"> </w:t>
-      </w:r>
-      <w:proofErr w:type="spellStart"/>
-      <w:r>
-        <w:rPr>
-          <w:rFonts w:ascii="Times New Roman" w:hAnsi="Times New Roman" w:cs="Times New Roman"/>
-          <w:sz w:val="24"/>
-          <w:szCs w:val="24"/>
-        </w:rPr>
-        <w:t>System.out.printf</w:t>
-      </w:r>
-      <w:proofErr w:type="spellEnd"/>
-      <w:r>
-        <w:rPr>
-          <w:rFonts w:ascii="Times New Roman" w:hAnsi="Times New Roman" w:cs="Times New Roman"/>
-          <w:sz w:val="24"/>
-          <w:szCs w:val="24"/>
-        </w:rPr>
-        <w:t>("%3d</w:t>
-      </w:r>
-      <w:proofErr w:type="gramStart"/>
-      <w:r>
-        <w:rPr>
-          <w:rFonts w:ascii="Times New Roman" w:hAnsi="Times New Roman" w:cs="Times New Roman"/>
-          <w:sz w:val="24"/>
-          <w:szCs w:val="24"/>
-        </w:rPr>
-        <w:t>",mem</w:t>
-      </w:r>
-      <w:proofErr w:type="gramEnd"/>
-      <w:r>
-        <w:rPr>
-          <w:rFonts w:ascii="Times New Roman" w:hAnsi="Times New Roman" w:cs="Times New Roman"/>
-          <w:sz w:val="24"/>
-          <w:szCs w:val="24"/>
-        </w:rPr>
-        <w:t>_layout[j][</w:t>
-      </w:r>
-      <w:proofErr w:type="spellStart"/>
-      <w:r>
-        <w:rPr>
-          <w:rFonts w:ascii="Times New Roman" w:hAnsi="Times New Roman" w:cs="Times New Roman"/>
-          <w:sz w:val="24"/>
-          <w:szCs w:val="24"/>
-        </w:rPr>
-        <w:t>i</w:t>
-      </w:r>
-      <w:proofErr w:type="spellEnd"/>
-      <w:r>
-        <w:rPr>
-          <w:rFonts w:ascii="Times New Roman" w:hAnsi="Times New Roman" w:cs="Times New Roman"/>
-          <w:sz w:val="24"/>
-          <w:szCs w:val="24"/>
-        </w:rPr>
-        <w:t xml:space="preserve">]); </w:t>
+        <w:t xml:space="preserve"> System.out.printf("%3d",mem_layout[j][i]); </w:t>
       </w:r>
     </w:p>
     <w:p>
@@ -29567,25 +27859,7 @@
           <w:szCs w:val="24"/>
         </w:rPr>
         <w:tab/>
-        <w:t xml:space="preserve">        </w:t>
-      </w:r>
-      <w:proofErr w:type="spellStart"/>
-      <w:r>
-        <w:rPr>
-          <w:rFonts w:ascii="Times New Roman" w:hAnsi="Times New Roman" w:cs="Times New Roman"/>
-          <w:sz w:val="24"/>
-          <w:szCs w:val="24"/>
-        </w:rPr>
-        <w:t>System.out.println</w:t>
-      </w:r>
-      <w:proofErr w:type="spellEnd"/>
-      <w:r>
-        <w:rPr>
-          <w:rFonts w:ascii="Times New Roman" w:hAnsi="Times New Roman" w:cs="Times New Roman"/>
-          <w:sz w:val="24"/>
-          <w:szCs w:val="24"/>
-        </w:rPr>
-        <w:t>();</w:t>
+        <w:t xml:space="preserve">        System.out.println();</w:t>
       </w:r>
     </w:p>
     <w:p>
@@ -29646,24 +27920,7 @@
           <w:szCs w:val="24"/>
         </w:rPr>
         <w:tab/>
-      </w:r>
-      <w:proofErr w:type="spellStart"/>
-      <w:r>
-        <w:rPr>
-          <w:rFonts w:ascii="Times New Roman" w:hAnsi="Times New Roman" w:cs="Times New Roman"/>
-          <w:sz w:val="24"/>
-          <w:szCs w:val="24"/>
-        </w:rPr>
-        <w:t>System.out.println</w:t>
-      </w:r>
-      <w:proofErr w:type="spellEnd"/>
-      <w:r>
-        <w:rPr>
-          <w:rFonts w:ascii="Times New Roman" w:hAnsi="Times New Roman" w:cs="Times New Roman"/>
-          <w:sz w:val="24"/>
-          <w:szCs w:val="24"/>
-        </w:rPr>
-        <w:t>("The number of Hits: " + hit);</w:t>
+        <w:t>System.out.println("The number of Hits: " + hit);</w:t>
       </w:r>
     </w:p>
     <w:p>
@@ -29689,42 +27946,7 @@
           <w:szCs w:val="24"/>
         </w:rPr>
         <w:tab/>
-      </w:r>
-      <w:proofErr w:type="spellStart"/>
-      <w:r>
-        <w:rPr>
-          <w:rFonts w:ascii="Times New Roman" w:hAnsi="Times New Roman" w:cs="Times New Roman"/>
-          <w:sz w:val="24"/>
-          <w:szCs w:val="24"/>
-        </w:rPr>
-        <w:t>System.out.println</w:t>
-      </w:r>
-      <w:proofErr w:type="spellEnd"/>
-      <w:r>
-        <w:rPr>
-          <w:rFonts w:ascii="Times New Roman" w:hAnsi="Times New Roman" w:cs="Times New Roman"/>
-          <w:sz w:val="24"/>
-          <w:szCs w:val="24"/>
-        </w:rPr>
-        <w:t>("Hit Ratio: " + (float)((float)hit/</w:t>
-      </w:r>
-      <w:proofErr w:type="spellStart"/>
-      <w:r>
-        <w:rPr>
-          <w:rFonts w:ascii="Times New Roman" w:hAnsi="Times New Roman" w:cs="Times New Roman"/>
-          <w:sz w:val="24"/>
-          <w:szCs w:val="24"/>
-        </w:rPr>
-        <w:t>ref_len</w:t>
-      </w:r>
-      <w:proofErr w:type="spellEnd"/>
-      <w:r>
-        <w:rPr>
-          <w:rFonts w:ascii="Times New Roman" w:hAnsi="Times New Roman" w:cs="Times New Roman"/>
-          <w:sz w:val="24"/>
-          <w:szCs w:val="24"/>
-        </w:rPr>
-        <w:t>));</w:t>
+        <w:t>System.out.println("Hit Ratio: " + (float)((float)hit/ref_len));</w:t>
       </w:r>
     </w:p>
     <w:p>
@@ -29750,24 +27972,7 @@
           <w:szCs w:val="24"/>
         </w:rPr>
         <w:tab/>
-      </w:r>
-      <w:proofErr w:type="spellStart"/>
-      <w:r>
-        <w:rPr>
-          <w:rFonts w:ascii="Times New Roman" w:hAnsi="Times New Roman" w:cs="Times New Roman"/>
-          <w:sz w:val="24"/>
-          <w:szCs w:val="24"/>
-        </w:rPr>
-        <w:t>System.out.println</w:t>
-      </w:r>
-      <w:proofErr w:type="spellEnd"/>
-      <w:r>
-        <w:rPr>
-          <w:rFonts w:ascii="Times New Roman" w:hAnsi="Times New Roman" w:cs="Times New Roman"/>
-          <w:sz w:val="24"/>
-          <w:szCs w:val="24"/>
-        </w:rPr>
-        <w:t>("The number of Faults: " + fault);</w:t>
+        <w:t>System.out.println("The number of Faults: " + fault);</w:t>
       </w:r>
     </w:p>
     <w:p>
@@ -30034,7 +28239,6 @@
         </w:rPr>
       </w:pPr>
       <w:bookmarkStart w:id="18" w:name="_Toc81249773"/>
-      <w:proofErr w:type="spellStart"/>
       <w:r>
         <w:rPr>
           <w:rFonts w:ascii="Times New Roman" w:hAnsi="Times New Roman" w:cs="Times New Roman"/>
@@ -30045,7 +28249,6 @@
         <w:t>Ouput</w:t>
       </w:r>
       <w:bookmarkEnd w:id="18"/>
-      <w:proofErr w:type="spellEnd"/>
     </w:p>
     <w:p>
       <w:r>
@@ -30193,19 +28396,8 @@
           <w:color w:val="000000" w:themeColor="text1"/>
         </w:rPr>
         <w:lastRenderedPageBreak/>
-        <w:t xml:space="preserve">Sample </w:t>
-      </w:r>
-      <w:proofErr w:type="spellStart"/>
-      <w:r>
-        <w:rPr>
-          <w:rFonts w:ascii="Times New Roman" w:hAnsi="Times New Roman" w:cs="Times New Roman"/>
-          <w:b/>
-          <w:bCs/>
-          <w:color w:val="000000" w:themeColor="text1"/>
-        </w:rPr>
-        <w:t>Ouput</w:t>
-      </w:r>
-      <w:proofErr w:type="spellEnd"/>
+        <w:t>Sample Ouput</w:t>
+      </w:r>
       <w:r>
         <w:rPr>
           <w:rFonts w:ascii="Times New Roman" w:hAnsi="Times New Roman" w:cs="Times New Roman"/>
@@ -30292,19 +28484,8 @@
           <w:bCs/>
           <w:color w:val="000000" w:themeColor="text1"/>
         </w:rPr>
-        <w:t xml:space="preserve">Sample </w:t>
-      </w:r>
-      <w:proofErr w:type="spellStart"/>
-      <w:r>
-        <w:rPr>
-          <w:rFonts w:ascii="Times New Roman" w:hAnsi="Times New Roman" w:cs="Times New Roman"/>
-          <w:b/>
-          <w:bCs/>
-          <w:color w:val="000000" w:themeColor="text1"/>
-        </w:rPr>
-        <w:t>Ouput</w:t>
-      </w:r>
-      <w:proofErr w:type="spellEnd"/>
+        <w:t>Sample Ouput</w:t>
+      </w:r>
       <w:r>
         <w:rPr>
           <w:rFonts w:ascii="Times New Roman" w:hAnsi="Times New Roman" w:cs="Times New Roman"/>
@@ -30390,19 +28571,8 @@
           <w:color w:val="000000" w:themeColor="text1"/>
         </w:rPr>
         <w:lastRenderedPageBreak/>
-        <w:t xml:space="preserve">Sample </w:t>
-      </w:r>
-      <w:proofErr w:type="spellStart"/>
-      <w:r>
-        <w:rPr>
-          <w:rFonts w:ascii="Times New Roman" w:hAnsi="Times New Roman" w:cs="Times New Roman"/>
-          <w:b/>
-          <w:bCs/>
-          <w:color w:val="000000" w:themeColor="text1"/>
-        </w:rPr>
-        <w:t>Ouput</w:t>
-      </w:r>
-      <w:proofErr w:type="spellEnd"/>
+        <w:t>Sample Ouput</w:t>
+      </w:r>
       <w:r>
         <w:rPr>
           <w:rFonts w:ascii="Times New Roman" w:hAnsi="Times New Roman" w:cs="Times New Roman"/>
@@ -30565,44 +28735,14 @@
           <w:t xml:space="preserve"> </w:t>
         </w:r>
         <w:r>
-          <w:t>Batch No: B</w:t>
-        </w:r>
-        <w:r>
-          <w:t>2</w:t>
-        </w:r>
-        <w:r>
-          <w:t xml:space="preserve">      </w:t>
+          <w:t xml:space="preserve">Batch No: B2      </w:t>
         </w:r>
         <w:r>
           <w:t xml:space="preserve">                    </w:t>
         </w:r>
         <w:r>
-          <w:t xml:space="preserve">  </w:t>
+          <w:t xml:space="preserve">  Name:sahil baban jadhav</w:t>
         </w:r>
-        <w:proofErr w:type="spellStart"/>
-        <w:r>
-          <w:t>Name:</w:t>
-        </w:r>
-        <w:r>
-          <w:t>sahil</w:t>
-        </w:r>
-        <w:proofErr w:type="spellEnd"/>
-        <w:r>
-          <w:t xml:space="preserve"> </w:t>
-        </w:r>
-        <w:proofErr w:type="spellStart"/>
-        <w:r>
-          <w:t>baban</w:t>
-        </w:r>
-        <w:proofErr w:type="spellEnd"/>
-        <w:r>
-          <w:t xml:space="preserve"> </w:t>
-        </w:r>
-        <w:proofErr w:type="spellStart"/>
-        <w:r>
-          <w:t>jadhav</w:t>
-        </w:r>
-        <w:proofErr w:type="spellEnd"/>
         <w:r>
           <w:t xml:space="preserve">                                                               </w:t>
         </w:r>
@@ -30751,7 +28891,6 @@
         <w:u w:val="single"/>
       </w:rPr>
     </w:pPr>
-    <w:proofErr w:type="spellStart"/>
     <w:r>
       <w:rPr>
         <w:rFonts w:ascii="Times New Roman" w:hAnsi="Times New Roman" w:cs="Times New Roman"/>
@@ -30761,67 +28900,7 @@
         <w:szCs w:val="40"/>
         <w:u w:val="single"/>
       </w:rPr>
-      <w:t>Smt.chandibai</w:t>
-    </w:r>
-    <w:proofErr w:type="spellEnd"/>
-    <w:r>
-      <w:rPr>
-        <w:rFonts w:ascii="Times New Roman" w:hAnsi="Times New Roman" w:cs="Times New Roman"/>
-        <w:b/>
-        <w:bCs/>
-        <w:sz w:val="40"/>
-        <w:szCs w:val="40"/>
-        <w:u w:val="single"/>
-      </w:rPr>
-      <w:t xml:space="preserve"> </w:t>
-    </w:r>
-    <w:proofErr w:type="spellStart"/>
-    <w:r>
-      <w:rPr>
-        <w:rFonts w:ascii="Times New Roman" w:hAnsi="Times New Roman" w:cs="Times New Roman"/>
-        <w:b/>
-        <w:bCs/>
-        <w:sz w:val="40"/>
-        <w:szCs w:val="40"/>
-        <w:u w:val="single"/>
-      </w:rPr>
-      <w:t>Himathmal</w:t>
-    </w:r>
-    <w:proofErr w:type="spellEnd"/>
-    <w:r>
-      <w:rPr>
-        <w:rFonts w:ascii="Times New Roman" w:hAnsi="Times New Roman" w:cs="Times New Roman"/>
-        <w:b/>
-        <w:bCs/>
-        <w:sz w:val="40"/>
-        <w:szCs w:val="40"/>
-        <w:u w:val="single"/>
-      </w:rPr>
-      <w:t xml:space="preserve"> </w:t>
-    </w:r>
-    <w:proofErr w:type="spellStart"/>
-    <w:r>
-      <w:rPr>
-        <w:rFonts w:ascii="Times New Roman" w:hAnsi="Times New Roman" w:cs="Times New Roman"/>
-        <w:b/>
-        <w:bCs/>
-        <w:sz w:val="40"/>
-        <w:szCs w:val="40"/>
-        <w:u w:val="single"/>
-      </w:rPr>
-      <w:t>Mansukhani</w:t>
-    </w:r>
-    <w:proofErr w:type="spellEnd"/>
-    <w:r>
-      <w:rPr>
-        <w:rFonts w:ascii="Times New Roman" w:hAnsi="Times New Roman" w:cs="Times New Roman"/>
-        <w:b/>
-        <w:bCs/>
-        <w:sz w:val="40"/>
-        <w:szCs w:val="40"/>
-        <w:u w:val="single"/>
-      </w:rPr>
-      <w:t xml:space="preserve"> College</w:t>
+      <w:t>Smt.chandibai Himathmal Mansukhani College</w:t>
     </w:r>
   </w:p>
   <w:p>
@@ -30937,7 +29016,7 @@
         <v:path o:extrusionok="f" gradientshapeok="t" o:connecttype="rect"/>
         <o:lock v:ext="edit" aspectratio="t"/>
       </v:shapetype>
-      <v:shape id="_x0000_i1071" type="#_x0000_t75" style="width:11.5pt;height:11.5pt" o:bullet="t">
+      <v:shape id="_x0000_i1042" type="#_x0000_t75" style="width:11.5pt;height:11.5pt" o:bullet="t">
         <v:imagedata r:id="rId1" o:title="msoDA49"/>
       </v:shape>
     </w:pict>
